--- a/taxi driver.docx
+++ b/taxi driver.docx
@@ -146,35 +146,7 @@
         <w:rPr>
           <w:rFonts w:ascii="Times New Roman" w:hAnsi="Times New Roman" w:cs="Times New Roman"/>
         </w:rPr>
-        <w:t xml:space="preserve">utilizing </w:t>
-      </w:r>
-      <w:proofErr w:type="spellStart"/>
-      <w:r>
-        <w:rPr>
-          <w:rFonts w:ascii="Times New Roman" w:hAnsi="Times New Roman" w:cs="Times New Roman"/>
-        </w:rPr>
-        <w:t>pygame</w:t>
-      </w:r>
-      <w:proofErr w:type="spellEnd"/>
-      <w:r>
-        <w:rPr>
-          <w:rFonts w:ascii="Times New Roman" w:hAnsi="Times New Roman" w:cs="Times New Roman"/>
-        </w:rPr>
-        <w:t xml:space="preserve"> and </w:t>
-      </w:r>
-      <w:proofErr w:type="spellStart"/>
-      <w:r>
-        <w:rPr>
-          <w:rFonts w:ascii="Times New Roman" w:hAnsi="Times New Roman" w:cs="Times New Roman"/>
-        </w:rPr>
-        <w:t>simpleGE</w:t>
-      </w:r>
-      <w:proofErr w:type="spellEnd"/>
-      <w:r>
-        <w:rPr>
-          <w:rFonts w:ascii="Times New Roman" w:hAnsi="Times New Roman" w:cs="Times New Roman"/>
-        </w:rPr>
-        <w:t>.</w:t>
+        <w:t>utilizing pygame and simpleGE.</w:t>
       </w:r>
       <w:r>
         <w:rPr>
@@ -530,21 +502,7 @@
         <w:rPr>
           <w:rFonts w:ascii="Times New Roman" w:hAnsi="Times New Roman" w:cs="Times New Roman"/>
         </w:rPr>
-        <w:t xml:space="preserve">class of the </w:t>
-      </w:r>
-      <w:proofErr w:type="spellStart"/>
-      <w:r>
-        <w:rPr>
-          <w:rFonts w:ascii="Times New Roman" w:hAnsi="Times New Roman" w:cs="Times New Roman"/>
-        </w:rPr>
-        <w:t>simpleGE</w:t>
-      </w:r>
-      <w:proofErr w:type="spellEnd"/>
-      <w:r>
-        <w:rPr>
-          <w:rFonts w:ascii="Times New Roman" w:hAnsi="Times New Roman" w:cs="Times New Roman"/>
-        </w:rPr>
-        <w:t xml:space="preserve"> </w:t>
+        <w:t xml:space="preserve">class of the simpleGE </w:t>
       </w:r>
       <w:r>
         <w:rPr>
@@ -898,19 +856,11 @@
         </w:rPr>
         <w:t xml:space="preserve">stock </w:t>
       </w:r>
-      <w:proofErr w:type="spellStart"/>
-      <w:r>
-        <w:rPr>
-          <w:rFonts w:ascii="Times New Roman" w:hAnsi="Times New Roman" w:cs="Times New Roman"/>
-        </w:rPr>
-        <w:t>simpleGE</w:t>
-      </w:r>
-      <w:proofErr w:type="spellEnd"/>
-      <w:r>
-        <w:rPr>
-          <w:rFonts w:ascii="Times New Roman" w:hAnsi="Times New Roman" w:cs="Times New Roman"/>
-        </w:rPr>
-        <w:t xml:space="preserve"> multilabel </w:t>
+      <w:r>
+        <w:rPr>
+          <w:rFonts w:ascii="Times New Roman" w:hAnsi="Times New Roman" w:cs="Times New Roman"/>
+        </w:rPr>
+        <w:t xml:space="preserve">simpleGE multilabel </w:t>
       </w:r>
       <w:r>
         <w:rPr>
@@ -925,7 +875,114 @@
           <w:rFonts w:ascii="Times New Roman" w:hAnsi="Times New Roman" w:cs="Times New Roman"/>
         </w:rPr>
       </w:pPr>
-      <w:proofErr w:type="spellStart"/>
+      <w:r>
+        <w:rPr>
+          <w:rFonts w:ascii="Times New Roman" w:hAnsi="Times New Roman" w:cs="Times New Roman"/>
+          <w:b/>
+          <w:bCs/>
+        </w:rPr>
+        <w:t>prevScore-</w:t>
+      </w:r>
+      <w:r>
+        <w:rPr>
+          <w:rFonts w:ascii="Times New Roman" w:hAnsi="Times New Roman" w:cs="Times New Roman"/>
+        </w:rPr>
+        <w:t>stock label showing the previous score</w:t>
+      </w:r>
+    </w:p>
+    <w:p>
+      <w:pPr>
+        <w:rPr>
+          <w:rFonts w:ascii="Times New Roman" w:hAnsi="Times New Roman" w:cs="Times New Roman"/>
+        </w:rPr>
+      </w:pPr>
+      <w:r>
+        <w:rPr>
+          <w:rFonts w:ascii="Times New Roman" w:hAnsi="Times New Roman" w:cs="Times New Roman"/>
+          <w:b/>
+          <w:bCs/>
+        </w:rPr>
+        <w:t>btnPlay</w:t>
+      </w:r>
+      <w:r>
+        <w:rPr>
+          <w:rFonts w:ascii="Times New Roman" w:hAnsi="Times New Roman" w:cs="Times New Roman"/>
+        </w:rPr>
+        <w:t xml:space="preserve">-stock </w:t>
+      </w:r>
+      <w:r>
+        <w:rPr>
+          <w:rFonts w:ascii="Times New Roman" w:hAnsi="Times New Roman" w:cs="Times New Roman"/>
+        </w:rPr>
+        <w:t xml:space="preserve">button </w:t>
+      </w:r>
+      <w:r>
+        <w:rPr>
+          <w:rFonts w:ascii="Times New Roman" w:hAnsi="Times New Roman" w:cs="Times New Roman"/>
+        </w:rPr>
+        <w:t xml:space="preserve">indicating </w:t>
+      </w:r>
+      <w:r>
+        <w:rPr>
+          <w:rFonts w:ascii="Times New Roman" w:hAnsi="Times New Roman" w:cs="Times New Roman"/>
+        </w:rPr>
+        <w:t>“Play”</w:t>
+      </w:r>
+    </w:p>
+    <w:p>
+      <w:pPr>
+        <w:rPr>
+          <w:rFonts w:ascii="Times New Roman" w:hAnsi="Times New Roman" w:cs="Times New Roman"/>
+        </w:rPr>
+      </w:pPr>
+      <w:r>
+        <w:rPr>
+          <w:rFonts w:ascii="Times New Roman" w:hAnsi="Times New Roman" w:cs="Times New Roman"/>
+          <w:b/>
+          <w:bCs/>
+        </w:rPr>
+        <w:t>btnQuit</w:t>
+      </w:r>
+      <w:r>
+        <w:rPr>
+          <w:rFonts w:ascii="Times New Roman" w:hAnsi="Times New Roman" w:cs="Times New Roman"/>
+          <w:b/>
+          <w:bCs/>
+        </w:rPr>
+        <w:t>-</w:t>
+      </w:r>
+      <w:r>
+        <w:rPr>
+          <w:rFonts w:ascii="Times New Roman" w:hAnsi="Times New Roman" w:cs="Times New Roman"/>
+        </w:rPr>
+        <w:t>stock button indicating “Quit”</w:t>
+      </w:r>
+    </w:p>
+    <w:p>
+      <w:pPr>
+        <w:rPr>
+          <w:rFonts w:ascii="Times New Roman" w:hAnsi="Times New Roman" w:cs="Times New Roman"/>
+        </w:rPr>
+      </w:pPr>
+      <w:r>
+        <w:rPr>
+          <w:rFonts w:ascii="Times New Roman" w:hAnsi="Times New Roman" w:cs="Times New Roman"/>
+        </w:rPr>
+        <w:t>O</w:t>
+      </w:r>
+      <w:r>
+        <w:rPr>
+          <w:rFonts w:ascii="Times New Roman" w:hAnsi="Times New Roman" w:cs="Times New Roman"/>
+        </w:rPr>
+        <w:t>ther attributes:</w:t>
+      </w:r>
+    </w:p>
+    <w:p>
+      <w:pPr>
+        <w:rPr>
+          <w:rFonts w:ascii="Times New Roman" w:hAnsi="Times New Roman" w:cs="Times New Roman"/>
+        </w:rPr>
+      </w:pPr>
       <w:r>
         <w:rPr>
           <w:rFonts w:ascii="Times New Roman" w:hAnsi="Times New Roman" w:cs="Times New Roman"/>
@@ -934,148 +991,11 @@
         </w:rPr>
         <w:t>prevScore</w:t>
       </w:r>
-      <w:proofErr w:type="spellEnd"/>
-      <w:r>
-        <w:rPr>
-          <w:rFonts w:ascii="Times New Roman" w:hAnsi="Times New Roman" w:cs="Times New Roman"/>
-          <w:b/>
-          <w:bCs/>
-        </w:rPr>
-        <w:t>-</w:t>
-      </w:r>
-      <w:r>
-        <w:rPr>
-          <w:rFonts w:ascii="Times New Roman" w:hAnsi="Times New Roman" w:cs="Times New Roman"/>
-        </w:rPr>
-        <w:t>stock label showing the previous score</w:t>
-      </w:r>
-    </w:p>
-    <w:p>
-      <w:pPr>
-        <w:rPr>
-          <w:rFonts w:ascii="Times New Roman" w:hAnsi="Times New Roman" w:cs="Times New Roman"/>
-        </w:rPr>
-      </w:pPr>
-      <w:proofErr w:type="spellStart"/>
-      <w:r>
-        <w:rPr>
-          <w:rFonts w:ascii="Times New Roman" w:hAnsi="Times New Roman" w:cs="Times New Roman"/>
-          <w:b/>
-          <w:bCs/>
-        </w:rPr>
-        <w:t>btnPlay</w:t>
-      </w:r>
-      <w:proofErr w:type="spellEnd"/>
-      <w:r>
-        <w:rPr>
-          <w:rFonts w:ascii="Times New Roman" w:hAnsi="Times New Roman" w:cs="Times New Roman"/>
-        </w:rPr>
-        <w:t xml:space="preserve">-stock </w:t>
-      </w:r>
-      <w:r>
-        <w:rPr>
-          <w:rFonts w:ascii="Times New Roman" w:hAnsi="Times New Roman" w:cs="Times New Roman"/>
-        </w:rPr>
-        <w:t xml:space="preserve">button </w:t>
-      </w:r>
-      <w:r>
-        <w:rPr>
-          <w:rFonts w:ascii="Times New Roman" w:hAnsi="Times New Roman" w:cs="Times New Roman"/>
-        </w:rPr>
-        <w:t xml:space="preserve">indicating </w:t>
-      </w:r>
-      <w:r>
-        <w:rPr>
-          <w:rFonts w:ascii="Times New Roman" w:hAnsi="Times New Roman" w:cs="Times New Roman"/>
-        </w:rPr>
-        <w:t>“Play”</w:t>
-      </w:r>
-    </w:p>
-    <w:p>
-      <w:pPr>
-        <w:rPr>
-          <w:rFonts w:ascii="Times New Roman" w:hAnsi="Times New Roman" w:cs="Times New Roman"/>
-        </w:rPr>
-      </w:pPr>
-      <w:proofErr w:type="spellStart"/>
-      <w:r>
-        <w:rPr>
-          <w:rFonts w:ascii="Times New Roman" w:hAnsi="Times New Roman" w:cs="Times New Roman"/>
-          <w:b/>
-          <w:bCs/>
-        </w:rPr>
-        <w:t>btnQuit</w:t>
-      </w:r>
-      <w:proofErr w:type="spellEnd"/>
-      <w:r>
-        <w:rPr>
-          <w:rFonts w:ascii="Times New Roman" w:hAnsi="Times New Roman" w:cs="Times New Roman"/>
-          <w:b/>
-          <w:bCs/>
-        </w:rPr>
-        <w:t>-</w:t>
-      </w:r>
-      <w:r>
-        <w:rPr>
-          <w:rFonts w:ascii="Times New Roman" w:hAnsi="Times New Roman" w:cs="Times New Roman"/>
-        </w:rPr>
-        <w:t>stock button indicating “Quit”</w:t>
-      </w:r>
-    </w:p>
-    <w:p>
-      <w:pPr>
-        <w:rPr>
-          <w:rFonts w:ascii="Times New Roman" w:hAnsi="Times New Roman" w:cs="Times New Roman"/>
-        </w:rPr>
-      </w:pPr>
-      <w:r>
-        <w:rPr>
-          <w:rFonts w:ascii="Times New Roman" w:hAnsi="Times New Roman" w:cs="Times New Roman"/>
-        </w:rPr>
-        <w:t>O</w:t>
-      </w:r>
-      <w:r>
-        <w:rPr>
-          <w:rFonts w:ascii="Times New Roman" w:hAnsi="Times New Roman" w:cs="Times New Roman"/>
-        </w:rPr>
-        <w:t>ther attributes:</w:t>
-      </w:r>
-    </w:p>
-    <w:p>
-      <w:pPr>
-        <w:rPr>
-          <w:rFonts w:ascii="Times New Roman" w:hAnsi="Times New Roman" w:cs="Times New Roman"/>
-        </w:rPr>
-      </w:pPr>
-      <w:proofErr w:type="spellStart"/>
-      <w:r>
-        <w:rPr>
-          <w:rFonts w:ascii="Times New Roman" w:hAnsi="Times New Roman" w:cs="Times New Roman"/>
-          <w:b/>
-          <w:bCs/>
-        </w:rPr>
-        <w:t>prevScore</w:t>
-      </w:r>
-      <w:proofErr w:type="spellEnd"/>
-      <w:r>
-        <w:rPr>
-          <w:rFonts w:ascii="Times New Roman" w:hAnsi="Times New Roman" w:cs="Times New Roman"/>
-        </w:rPr>
-        <w:t xml:space="preserve"> - integer indicating last score, passed into the class initializer and displayed on </w:t>
-      </w:r>
-      <w:proofErr w:type="spellStart"/>
-      <w:r>
-        <w:rPr>
-          <w:rFonts w:ascii="Times New Roman" w:hAnsi="Times New Roman" w:cs="Times New Roman"/>
-        </w:rPr>
-        <w:t>prevScore</w:t>
-      </w:r>
-      <w:proofErr w:type="spellEnd"/>
-      <w:r>
-        <w:rPr>
-          <w:rFonts w:ascii="Times New Roman" w:hAnsi="Times New Roman" w:cs="Times New Roman"/>
-        </w:rPr>
-        <w:t xml:space="preserve"> label</w:t>
+      <w:r>
+        <w:rPr>
+          <w:rFonts w:ascii="Times New Roman" w:hAnsi="Times New Roman" w:cs="Times New Roman"/>
+        </w:rPr>
+        <w:t xml:space="preserve"> - integer indicating last score, passed into the class initializer and displayed on prevScore label</w:t>
       </w:r>
     </w:p>
     <w:p>
@@ -1183,48 +1103,26 @@
           <w:rFonts w:ascii="Times New Roman" w:hAnsi="Times New Roman" w:cs="Times New Roman"/>
         </w:rPr>
         <w:tab/>
-        <w:t xml:space="preserve">Create instructions </w:t>
-      </w:r>
-      <w:proofErr w:type="spellStart"/>
-      <w:r>
-        <w:rPr>
-          <w:rFonts w:ascii="Times New Roman" w:hAnsi="Times New Roman" w:cs="Times New Roman"/>
-        </w:rPr>
-        <w:t>multiLabel</w:t>
-      </w:r>
-      <w:proofErr w:type="spellEnd"/>
-    </w:p>
-    <w:p>
-      <w:pPr>
-        <w:rPr>
-          <w:rFonts w:ascii="Times New Roman" w:hAnsi="Times New Roman" w:cs="Times New Roman"/>
-        </w:rPr>
-      </w:pPr>
-      <w:r>
-        <w:rPr>
-          <w:rFonts w:ascii="Times New Roman" w:hAnsi="Times New Roman" w:cs="Times New Roman"/>
-        </w:rPr>
-        <w:tab/>
-      </w:r>
-      <w:r>
-        <w:rPr>
-          <w:rFonts w:ascii="Times New Roman" w:hAnsi="Times New Roman" w:cs="Times New Roman"/>
-        </w:rPr>
-        <w:t xml:space="preserve">Add </w:t>
-      </w:r>
-      <w:proofErr w:type="spellStart"/>
-      <w:r>
-        <w:rPr>
-          <w:rFonts w:ascii="Times New Roman" w:hAnsi="Times New Roman" w:cs="Times New Roman"/>
-        </w:rPr>
-        <w:t>textLines</w:t>
-      </w:r>
-      <w:proofErr w:type="spellEnd"/>
-      <w:r>
-        <w:rPr>
-          <w:rFonts w:ascii="Times New Roman" w:hAnsi="Times New Roman" w:cs="Times New Roman"/>
-        </w:rPr>
-        <w:t xml:space="preserve"> containing instructions</w:t>
+        <w:t>Create instructions multiLabel</w:t>
+      </w:r>
+    </w:p>
+    <w:p>
+      <w:pPr>
+        <w:rPr>
+          <w:rFonts w:ascii="Times New Roman" w:hAnsi="Times New Roman" w:cs="Times New Roman"/>
+        </w:rPr>
+      </w:pPr>
+      <w:r>
+        <w:rPr>
+          <w:rFonts w:ascii="Times New Roman" w:hAnsi="Times New Roman" w:cs="Times New Roman"/>
+        </w:rPr>
+        <w:tab/>
+      </w:r>
+      <w:r>
+        <w:rPr>
+          <w:rFonts w:ascii="Times New Roman" w:hAnsi="Times New Roman" w:cs="Times New Roman"/>
+        </w:rPr>
+        <w:t>Add textLines containing instructions</w:t>
       </w:r>
     </w:p>
     <w:p>
@@ -1281,42 +1179,26 @@
         <w:tab/>
         <w:t xml:space="preserve">Copy score parameter to </w:t>
       </w:r>
-      <w:proofErr w:type="spellStart"/>
-      <w:r>
-        <w:rPr>
-          <w:rFonts w:ascii="Times New Roman" w:hAnsi="Times New Roman" w:cs="Times New Roman"/>
-        </w:rPr>
-        <w:t>prevScore</w:t>
-      </w:r>
-      <w:proofErr w:type="spellEnd"/>
-      <w:r>
-        <w:rPr>
-          <w:rFonts w:ascii="Times New Roman" w:hAnsi="Times New Roman" w:cs="Times New Roman"/>
-        </w:rPr>
-        <w:t xml:space="preserve"> attribute</w:t>
-      </w:r>
-    </w:p>
-    <w:p>
-      <w:pPr>
-        <w:rPr>
-          <w:rFonts w:ascii="Times New Roman" w:hAnsi="Times New Roman" w:cs="Times New Roman"/>
-        </w:rPr>
-      </w:pPr>
-      <w:r>
-        <w:rPr>
-          <w:rFonts w:ascii="Times New Roman" w:hAnsi="Times New Roman" w:cs="Times New Roman"/>
-        </w:rPr>
-        <w:tab/>
-        <w:t xml:space="preserve">Create </w:t>
-      </w:r>
-      <w:proofErr w:type="spellStart"/>
-      <w:r>
-        <w:rPr>
-          <w:rFonts w:ascii="Times New Roman" w:hAnsi="Times New Roman" w:cs="Times New Roman"/>
-        </w:rPr>
-        <w:t>LblScore</w:t>
-      </w:r>
-      <w:proofErr w:type="spellEnd"/>
+      <w:r>
+        <w:rPr>
+          <w:rFonts w:ascii="Times New Roman" w:hAnsi="Times New Roman" w:cs="Times New Roman"/>
+        </w:rPr>
+        <w:t>prevScore attribute</w:t>
+      </w:r>
+    </w:p>
+    <w:p>
+      <w:pPr>
+        <w:rPr>
+          <w:rFonts w:ascii="Times New Roman" w:hAnsi="Times New Roman" w:cs="Times New Roman"/>
+        </w:rPr>
+      </w:pPr>
+      <w:r>
+        <w:rPr>
+          <w:rFonts w:ascii="Times New Roman" w:hAnsi="Times New Roman" w:cs="Times New Roman"/>
+        </w:rPr>
+        <w:tab/>
+        <w:t>Create LblScore</w:t>
+      </w:r>
     </w:p>
     <w:p>
       <w:pPr>
@@ -1346,65 +1228,61 @@
         <w:rPr>
           <w:rFonts w:ascii="Times New Roman" w:hAnsi="Times New Roman" w:cs="Times New Roman"/>
         </w:rPr>
-        <w:t xml:space="preserve"> {</w:t>
-      </w:r>
-      <w:proofErr w:type="spellStart"/>
-      <w:r>
-        <w:rPr>
-          <w:rFonts w:ascii="Times New Roman" w:hAnsi="Times New Roman" w:cs="Times New Roman"/>
-        </w:rPr>
-        <w:t>prevScore</w:t>
-      </w:r>
-      <w:proofErr w:type="spellEnd"/>
-      <w:r>
-        <w:rPr>
-          <w:rFonts w:ascii="Times New Roman" w:hAnsi="Times New Roman" w:cs="Times New Roman"/>
-        </w:rPr>
-        <w:t>}”</w:t>
-      </w:r>
-    </w:p>
-    <w:p>
-      <w:pPr>
-        <w:rPr>
-          <w:rFonts w:ascii="Times New Roman" w:hAnsi="Times New Roman" w:cs="Times New Roman"/>
-        </w:rPr>
-      </w:pPr>
-      <w:r>
-        <w:rPr>
-          <w:rFonts w:ascii="Times New Roman" w:hAnsi="Times New Roman" w:cs="Times New Roman"/>
-        </w:rPr>
-        <w:tab/>
-        <w:t>Set center to (?)</w:t>
-      </w:r>
-    </w:p>
-    <w:p>
-      <w:pPr>
-        <w:rPr>
-          <w:rFonts w:ascii="Times New Roman" w:hAnsi="Times New Roman" w:cs="Times New Roman"/>
-        </w:rPr>
-      </w:pPr>
-    </w:p>
-    <w:p>
-      <w:pPr>
-        <w:rPr>
-          <w:rFonts w:ascii="Times New Roman" w:hAnsi="Times New Roman" w:cs="Times New Roman"/>
-        </w:rPr>
-      </w:pPr>
-      <w:r>
-        <w:rPr>
-          <w:rFonts w:ascii="Times New Roman" w:hAnsi="Times New Roman" w:cs="Times New Roman"/>
-        </w:rPr>
-        <w:tab/>
-        <w:t xml:space="preserve">Create </w:t>
-      </w:r>
-      <w:proofErr w:type="spellStart"/>
-      <w:r>
-        <w:rPr>
-          <w:rFonts w:ascii="Times New Roman" w:hAnsi="Times New Roman" w:cs="Times New Roman"/>
-        </w:rPr>
-        <w:t>btnPlay</w:t>
-      </w:r>
-      <w:proofErr w:type="spellEnd"/>
+        <w:t xml:space="preserve"> {prevScore}”</w:t>
+      </w:r>
+    </w:p>
+    <w:p>
+      <w:pPr>
+        <w:rPr>
+          <w:rFonts w:ascii="Times New Roman" w:hAnsi="Times New Roman" w:cs="Times New Roman"/>
+        </w:rPr>
+      </w:pPr>
+      <w:r>
+        <w:rPr>
+          <w:rFonts w:ascii="Times New Roman" w:hAnsi="Times New Roman" w:cs="Times New Roman"/>
+        </w:rPr>
+        <w:tab/>
+        <w:t>Set center to (</w:t>
+      </w:r>
+      <w:r>
+        <w:rPr>
+          <w:rFonts w:ascii="Times New Roman" w:hAnsi="Times New Roman" w:cs="Times New Roman"/>
+        </w:rPr>
+        <w:t xml:space="preserve">320, </w:t>
+      </w:r>
+      <w:r>
+        <w:rPr>
+          <w:rFonts w:ascii="Times New Roman" w:hAnsi="Times New Roman" w:cs="Times New Roman"/>
+        </w:rPr>
+        <w:t>400</w:t>
+      </w:r>
+      <w:r>
+        <w:rPr>
+          <w:rFonts w:ascii="Times New Roman" w:hAnsi="Times New Roman" w:cs="Times New Roman"/>
+        </w:rPr>
+        <w:t>)</w:t>
+      </w:r>
+    </w:p>
+    <w:p>
+      <w:pPr>
+        <w:rPr>
+          <w:rFonts w:ascii="Times New Roman" w:hAnsi="Times New Roman" w:cs="Times New Roman"/>
+        </w:rPr>
+      </w:pPr>
+    </w:p>
+    <w:p>
+      <w:pPr>
+        <w:rPr>
+          <w:rFonts w:ascii="Times New Roman" w:hAnsi="Times New Roman" w:cs="Times New Roman"/>
+        </w:rPr>
+      </w:pPr>
+      <w:r>
+        <w:rPr>
+          <w:rFonts w:ascii="Times New Roman" w:hAnsi="Times New Roman" w:cs="Times New Roman"/>
+        </w:rPr>
+        <w:tab/>
+        <w:t>Create btnPlay</w:t>
+      </w:r>
     </w:p>
     <w:p>
       <w:pPr>
@@ -1436,7 +1314,19 @@
         <w:rPr>
           <w:rFonts w:ascii="Times New Roman" w:hAnsi="Times New Roman" w:cs="Times New Roman"/>
         </w:rPr>
-        <w:t>Set center to (?)</w:t>
+        <w:t>Set center to (</w:t>
+      </w:r>
+      <w:r>
+        <w:rPr>
+          <w:rFonts w:ascii="Times New Roman" w:hAnsi="Times New Roman" w:cs="Times New Roman"/>
+        </w:rPr>
+        <w:t>100, 400</w:t>
+      </w:r>
+      <w:r>
+        <w:rPr>
+          <w:rFonts w:ascii="Times New Roman" w:hAnsi="Times New Roman" w:cs="Times New Roman"/>
+        </w:rPr>
+        <w:t>)</w:t>
       </w:r>
     </w:p>
     <w:p>
@@ -1451,16 +1341,8 @@
         </w:rPr>
         <w:lastRenderedPageBreak/>
         <w:tab/>
-        <w:t xml:space="preserve">Create </w:t>
-      </w:r>
-      <w:proofErr w:type="spellStart"/>
-      <w:r>
-        <w:rPr>
-          <w:rFonts w:ascii="Times New Roman" w:hAnsi="Times New Roman" w:cs="Times New Roman"/>
-        </w:rPr>
-        <w:t>btnQuit</w:t>
-      </w:r>
-      <w:proofErr w:type="spellEnd"/>
+        <w:t>Create btnQuit</w:t>
+      </w:r>
     </w:p>
     <w:p>
       <w:pPr>
@@ -1487,138 +1369,68 @@
           <w:rFonts w:ascii="Times New Roman" w:hAnsi="Times New Roman" w:cs="Times New Roman"/>
         </w:rPr>
         <w:tab/>
-        <w:t>Set center to (?)</w:t>
-      </w:r>
-    </w:p>
-    <w:p>
-      <w:pPr>
-        <w:rPr>
-          <w:rFonts w:ascii="Times New Roman" w:hAnsi="Times New Roman" w:cs="Times New Roman"/>
-        </w:rPr>
-      </w:pPr>
-      <w:r>
-        <w:rPr>
-          <w:rFonts w:ascii="Times New Roman" w:hAnsi="Times New Roman" w:cs="Times New Roman"/>
-        </w:rPr>
-        <w:tab/>
-      </w:r>
-      <w:r>
-        <w:rPr>
-          <w:rFonts w:ascii="Times New Roman" w:hAnsi="Times New Roman" w:cs="Times New Roman"/>
-        </w:rPr>
-        <w:t xml:space="preserve">Add </w:t>
-      </w:r>
-      <w:proofErr w:type="spellStart"/>
-      <w:proofErr w:type="gramStart"/>
-      <w:r>
-        <w:rPr>
-          <w:rFonts w:ascii="Times New Roman" w:hAnsi="Times New Roman" w:cs="Times New Roman"/>
-        </w:rPr>
-        <w:t>lblInstructions</w:t>
-      </w:r>
-      <w:proofErr w:type="spellEnd"/>
-      <w:r>
-        <w:rPr>
-          <w:rFonts w:ascii="Times New Roman" w:hAnsi="Times New Roman" w:cs="Times New Roman"/>
-        </w:rPr>
-        <w:t xml:space="preserve"> </w:t>
-      </w:r>
-      <w:r>
-        <w:rPr>
-          <w:rFonts w:ascii="Times New Roman" w:hAnsi="Times New Roman" w:cs="Times New Roman"/>
-        </w:rPr>
-        <w:t>,</w:t>
-      </w:r>
-      <w:proofErr w:type="gramEnd"/>
-      <w:r>
-        <w:rPr>
-          <w:rFonts w:ascii="Times New Roman" w:hAnsi="Times New Roman" w:cs="Times New Roman"/>
-        </w:rPr>
-        <w:t xml:space="preserve"> </w:t>
-      </w:r>
-      <w:proofErr w:type="spellStart"/>
-      <w:r>
-        <w:rPr>
-          <w:rFonts w:ascii="Times New Roman" w:hAnsi="Times New Roman" w:cs="Times New Roman"/>
-        </w:rPr>
-        <w:t>lblScore</w:t>
-      </w:r>
-      <w:proofErr w:type="spellEnd"/>
-      <w:r>
-        <w:rPr>
-          <w:rFonts w:ascii="Times New Roman" w:hAnsi="Times New Roman" w:cs="Times New Roman"/>
-        </w:rPr>
-        <w:t xml:space="preserve">, </w:t>
-      </w:r>
-      <w:proofErr w:type="spellStart"/>
-      <w:r>
-        <w:rPr>
-          <w:rFonts w:ascii="Times New Roman" w:hAnsi="Times New Roman" w:cs="Times New Roman"/>
-        </w:rPr>
-        <w:t>btnQuit</w:t>
-      </w:r>
-      <w:proofErr w:type="spellEnd"/>
-      <w:r>
-        <w:rPr>
-          <w:rFonts w:ascii="Times New Roman" w:hAnsi="Times New Roman" w:cs="Times New Roman"/>
-        </w:rPr>
-        <w:t xml:space="preserve">, and </w:t>
-      </w:r>
-      <w:proofErr w:type="spellStart"/>
-      <w:r>
-        <w:rPr>
-          <w:rFonts w:ascii="Times New Roman" w:hAnsi="Times New Roman" w:cs="Times New Roman"/>
-        </w:rPr>
-        <w:t>btnPlay</w:t>
-      </w:r>
-      <w:proofErr w:type="spellEnd"/>
-      <w:r>
-        <w:rPr>
-          <w:rFonts w:ascii="Times New Roman" w:hAnsi="Times New Roman" w:cs="Times New Roman"/>
-        </w:rPr>
-        <w:t xml:space="preserve"> to sprites</w:t>
-      </w:r>
-    </w:p>
-    <w:p>
-      <w:pPr>
-        <w:rPr>
-          <w:rFonts w:ascii="Times New Roman" w:hAnsi="Times New Roman" w:cs="Times New Roman"/>
-        </w:rPr>
-      </w:pPr>
-    </w:p>
-    <w:p>
-      <w:pPr>
-        <w:rPr>
-          <w:rFonts w:ascii="Times New Roman" w:hAnsi="Times New Roman" w:cs="Times New Roman"/>
-          <w:b/>
-          <w:bCs/>
-        </w:rPr>
-      </w:pPr>
-      <w:r>
-        <w:rPr>
-          <w:rFonts w:ascii="Times New Roman" w:hAnsi="Times New Roman" w:cs="Times New Roman"/>
-          <w:b/>
-          <w:bCs/>
-        </w:rPr>
-        <w:t xml:space="preserve">All event-handling will happen in the scene's </w:t>
-      </w:r>
-      <w:proofErr w:type="gramStart"/>
-      <w:r>
-        <w:rPr>
-          <w:rFonts w:ascii="Times New Roman" w:hAnsi="Times New Roman" w:cs="Times New Roman"/>
-          <w:b/>
-          <w:bCs/>
-        </w:rPr>
-        <w:t>process(</w:t>
-      </w:r>
-      <w:proofErr w:type="gramEnd"/>
-      <w:r>
-        <w:rPr>
-          <w:rFonts w:ascii="Times New Roman" w:hAnsi="Times New Roman" w:cs="Times New Roman"/>
-          <w:b/>
-          <w:bCs/>
-        </w:rPr>
-        <w:t>) method</w:t>
+        <w:t>Set center to (</w:t>
+      </w:r>
+      <w:r>
+        <w:rPr>
+          <w:rFonts w:ascii="Times New Roman" w:hAnsi="Times New Roman" w:cs="Times New Roman"/>
+        </w:rPr>
+        <w:t>500, 400</w:t>
+      </w:r>
+      <w:r>
+        <w:rPr>
+          <w:rFonts w:ascii="Times New Roman" w:hAnsi="Times New Roman" w:cs="Times New Roman"/>
+        </w:rPr>
+        <w:t>)</w:t>
+      </w:r>
+    </w:p>
+    <w:p>
+      <w:pPr>
+        <w:rPr>
+          <w:rFonts w:ascii="Times New Roman" w:hAnsi="Times New Roman" w:cs="Times New Roman"/>
+        </w:rPr>
+      </w:pPr>
+      <w:r>
+        <w:rPr>
+          <w:rFonts w:ascii="Times New Roman" w:hAnsi="Times New Roman" w:cs="Times New Roman"/>
+        </w:rPr>
+        <w:tab/>
+      </w:r>
+      <w:r>
+        <w:rPr>
+          <w:rFonts w:ascii="Times New Roman" w:hAnsi="Times New Roman" w:cs="Times New Roman"/>
+        </w:rPr>
+        <w:t xml:space="preserve">Add lblInstructions </w:t>
+      </w:r>
+      <w:r>
+        <w:rPr>
+          <w:rFonts w:ascii="Times New Roman" w:hAnsi="Times New Roman" w:cs="Times New Roman"/>
+        </w:rPr>
+        <w:t>, lblScore, btnQuit, and btnPlay to sprites</w:t>
+      </w:r>
+    </w:p>
+    <w:p>
+      <w:pPr>
+        <w:rPr>
+          <w:rFonts w:ascii="Times New Roman" w:hAnsi="Times New Roman" w:cs="Times New Roman"/>
+        </w:rPr>
+      </w:pPr>
+    </w:p>
+    <w:p>
+      <w:pPr>
+        <w:rPr>
+          <w:rFonts w:ascii="Times New Roman" w:hAnsi="Times New Roman" w:cs="Times New Roman"/>
+          <w:b/>
+          <w:bCs/>
+        </w:rPr>
+      </w:pPr>
+      <w:r>
+        <w:rPr>
+          <w:rFonts w:ascii="Times New Roman" w:hAnsi="Times New Roman" w:cs="Times New Roman"/>
+          <w:b/>
+          <w:bCs/>
+        </w:rPr>
+        <w:t>All event-handling will happen in the scene's process() method</w:t>
       </w:r>
     </w:p>
     <w:p>
@@ -1657,21 +1469,7 @@
           <w:rFonts w:ascii="Times New Roman" w:hAnsi="Times New Roman" w:cs="Times New Roman"/>
         </w:rPr>
         <w:tab/>
-        <w:t xml:space="preserve">If </w:t>
-      </w:r>
-      <w:proofErr w:type="gramStart"/>
-      <w:r>
-        <w:rPr>
-          <w:rFonts w:ascii="Times New Roman" w:hAnsi="Times New Roman" w:cs="Times New Roman"/>
-        </w:rPr>
-        <w:t>quit</w:t>
-      </w:r>
-      <w:proofErr w:type="gramEnd"/>
-      <w:r>
-        <w:rPr>
-          <w:rFonts w:ascii="Times New Roman" w:hAnsi="Times New Roman" w:cs="Times New Roman"/>
-        </w:rPr>
-        <w:t xml:space="preserve"> button is selected</w:t>
+        <w:t>If quit button is selected</w:t>
       </w:r>
       <w:r>
         <w:rPr>
@@ -1731,21 +1529,7 @@
           <w:rFonts w:ascii="Times New Roman" w:hAnsi="Times New Roman" w:cs="Times New Roman"/>
         </w:rPr>
         <w:tab/>
-        <w:t xml:space="preserve">If </w:t>
-      </w:r>
-      <w:proofErr w:type="gramStart"/>
-      <w:r>
-        <w:rPr>
-          <w:rFonts w:ascii="Times New Roman" w:hAnsi="Times New Roman" w:cs="Times New Roman"/>
-        </w:rPr>
-        <w:t>Play</w:t>
-      </w:r>
-      <w:proofErr w:type="gramEnd"/>
-      <w:r>
-        <w:rPr>
-          <w:rFonts w:ascii="Times New Roman" w:hAnsi="Times New Roman" w:cs="Times New Roman"/>
-        </w:rPr>
-        <w:t xml:space="preserve"> button is selected </w:t>
+        <w:t xml:space="preserve">If Play button is selected </w:t>
       </w:r>
     </w:p>
     <w:p>
@@ -1827,14 +1611,12 @@
         </w:rPr>
         <w:t xml:space="preserve">. It will be subclassed from the </w:t>
       </w:r>
-      <w:proofErr w:type="spellStart"/>
       <w:r>
         <w:rPr>
           <w:rFonts w:ascii="Times New Roman" w:hAnsi="Times New Roman" w:cs="Times New Roman"/>
         </w:rPr>
         <w:t>simpleGE.scene</w:t>
       </w:r>
-      <w:proofErr w:type="spellEnd"/>
     </w:p>
     <w:p>
       <w:pPr>
@@ -1981,23 +1763,13 @@
           <w:rFonts w:ascii="Times New Roman" w:hAnsi="Times New Roman" w:cs="Times New Roman"/>
         </w:rPr>
       </w:pPr>
-      <w:proofErr w:type="spellStart"/>
-      <w:r>
-        <w:rPr>
-          <w:rFonts w:ascii="Times New Roman" w:hAnsi="Times New Roman" w:cs="Times New Roman"/>
-          <w:b/>
-          <w:bCs/>
-        </w:rPr>
-        <w:t>lblScore</w:t>
-      </w:r>
-      <w:proofErr w:type="spellEnd"/>
-      <w:r>
-        <w:rPr>
-          <w:rFonts w:ascii="Times New Roman" w:hAnsi="Times New Roman" w:cs="Times New Roman"/>
-          <w:b/>
-          <w:bCs/>
-        </w:rPr>
-        <w:t>-</w:t>
+      <w:r>
+        <w:rPr>
+          <w:rFonts w:ascii="Times New Roman" w:hAnsi="Times New Roman" w:cs="Times New Roman"/>
+          <w:b/>
+          <w:bCs/>
+        </w:rPr>
+        <w:t>lblScore-</w:t>
       </w:r>
       <w:r>
         <w:rPr>
@@ -2005,19 +1777,11 @@
         </w:rPr>
         <w:t xml:space="preserve">an instance of the </w:t>
       </w:r>
-      <w:proofErr w:type="spellStart"/>
-      <w:r>
-        <w:rPr>
-          <w:rFonts w:ascii="Times New Roman" w:hAnsi="Times New Roman" w:cs="Times New Roman"/>
-        </w:rPr>
-        <w:t>LblScore</w:t>
-      </w:r>
-      <w:proofErr w:type="spellEnd"/>
-      <w:r>
-        <w:rPr>
-          <w:rFonts w:ascii="Times New Roman" w:hAnsi="Times New Roman" w:cs="Times New Roman"/>
-        </w:rPr>
-        <w:t xml:space="preserve"> </w:t>
+      <w:r>
+        <w:rPr>
+          <w:rFonts w:ascii="Times New Roman" w:hAnsi="Times New Roman" w:cs="Times New Roman"/>
+        </w:rPr>
+        <w:t xml:space="preserve">LblScore </w:t>
       </w:r>
       <w:r>
         <w:rPr>
@@ -2032,23 +1796,13 @@
           <w:rFonts w:ascii="Times New Roman" w:hAnsi="Times New Roman" w:cs="Times New Roman"/>
         </w:rPr>
       </w:pPr>
-      <w:proofErr w:type="spellStart"/>
-      <w:r>
-        <w:rPr>
-          <w:rFonts w:ascii="Times New Roman" w:hAnsi="Times New Roman" w:cs="Times New Roman"/>
-          <w:b/>
-          <w:bCs/>
-        </w:rPr>
-        <w:t>lblTime</w:t>
-      </w:r>
-      <w:proofErr w:type="spellEnd"/>
-      <w:r>
-        <w:rPr>
-          <w:rFonts w:ascii="Times New Roman" w:hAnsi="Times New Roman" w:cs="Times New Roman"/>
-          <w:b/>
-          <w:bCs/>
-        </w:rPr>
-        <w:t>-</w:t>
+      <w:r>
+        <w:rPr>
+          <w:rFonts w:ascii="Times New Roman" w:hAnsi="Times New Roman" w:cs="Times New Roman"/>
+          <w:b/>
+          <w:bCs/>
+        </w:rPr>
+        <w:t>lblTime-</w:t>
       </w:r>
       <w:r>
         <w:rPr>
@@ -2060,21 +1814,7 @@
         <w:rPr>
           <w:rFonts w:ascii="Times New Roman" w:hAnsi="Times New Roman" w:cs="Times New Roman"/>
         </w:rPr>
-        <w:t xml:space="preserve"> </w:t>
-      </w:r>
-      <w:proofErr w:type="spellStart"/>
-      <w:r>
-        <w:rPr>
-          <w:rFonts w:ascii="Times New Roman" w:hAnsi="Times New Roman" w:cs="Times New Roman"/>
-        </w:rPr>
-        <w:t>LblTime</w:t>
-      </w:r>
-      <w:proofErr w:type="spellEnd"/>
-      <w:r>
-        <w:rPr>
-          <w:rFonts w:ascii="Times New Roman" w:hAnsi="Times New Roman" w:cs="Times New Roman"/>
-        </w:rPr>
-        <w:t xml:space="preserve"> class (see below)</w:t>
+        <w:t xml:space="preserve"> LblTime class (see below)</w:t>
       </w:r>
     </w:p>
     <w:p>
@@ -2111,7 +1851,6 @@
           <w:bCs/>
         </w:rPr>
       </w:pPr>
-      <w:proofErr w:type="gramStart"/>
       <w:r>
         <w:rPr>
           <w:rFonts w:ascii="Times New Roman" w:hAnsi="Times New Roman" w:cs="Times New Roman"/>
@@ -2134,16 +1873,7 @@
           <w:b/>
           <w:bCs/>
         </w:rPr>
-        <w:t>(</w:t>
-      </w:r>
-      <w:proofErr w:type="gramEnd"/>
-      <w:r>
-        <w:rPr>
-          <w:rFonts w:ascii="Times New Roman" w:hAnsi="Times New Roman" w:cs="Times New Roman"/>
-          <w:b/>
-          <w:bCs/>
-        </w:rPr>
-        <w:t>w</w:t>
+        <w:t>(w</w:t>
       </w:r>
       <w:r>
         <w:rPr>
@@ -2162,60 +1892,30 @@
           <w:bCs/>
         </w:rPr>
       </w:pPr>
-      <w:proofErr w:type="gramStart"/>
-      <w:r>
-        <w:rPr>
-          <w:rFonts w:ascii="Times New Roman" w:hAnsi="Times New Roman" w:cs="Times New Roman"/>
-          <w:b/>
-          <w:bCs/>
-        </w:rPr>
-        <w:t>Score(</w:t>
-      </w:r>
-      <w:proofErr w:type="gramEnd"/>
-      <w:r>
-        <w:rPr>
-          <w:rFonts w:ascii="Times New Roman" w:hAnsi="Times New Roman" w:cs="Times New Roman"/>
-          <w:b/>
-          <w:bCs/>
-        </w:rPr>
-        <w:t>work on next lab)</w:t>
-      </w:r>
-    </w:p>
-    <w:p>
-      <w:pPr>
-        <w:rPr>
-          <w:rFonts w:ascii="Times New Roman" w:hAnsi="Times New Roman" w:cs="Times New Roman"/>
-          <w:b/>
-          <w:bCs/>
-        </w:rPr>
-      </w:pPr>
-      <w:proofErr w:type="spellStart"/>
-      <w:proofErr w:type="gramStart"/>
-      <w:r>
-        <w:rPr>
-          <w:rFonts w:ascii="Times New Roman" w:hAnsi="Times New Roman" w:cs="Times New Roman"/>
-          <w:b/>
-          <w:bCs/>
-        </w:rPr>
-        <w:t>SndMolly</w:t>
-      </w:r>
-      <w:proofErr w:type="spellEnd"/>
-      <w:r>
-        <w:rPr>
-          <w:rFonts w:ascii="Times New Roman" w:hAnsi="Times New Roman" w:cs="Times New Roman"/>
-          <w:b/>
-          <w:bCs/>
-        </w:rPr>
-        <w:t>(</w:t>
-      </w:r>
-      <w:proofErr w:type="gramEnd"/>
-      <w:r>
-        <w:rPr>
-          <w:rFonts w:ascii="Times New Roman" w:hAnsi="Times New Roman" w:cs="Times New Roman"/>
-          <w:b/>
-          <w:bCs/>
-        </w:rPr>
-        <w:t>work on next lab)</w:t>
+      <w:r>
+        <w:rPr>
+          <w:rFonts w:ascii="Times New Roman" w:hAnsi="Times New Roman" w:cs="Times New Roman"/>
+          <w:b/>
+          <w:bCs/>
+        </w:rPr>
+        <w:t>Score(work on next lab)</w:t>
+      </w:r>
+    </w:p>
+    <w:p>
+      <w:pPr>
+        <w:rPr>
+          <w:rFonts w:ascii="Times New Roman" w:hAnsi="Times New Roman" w:cs="Times New Roman"/>
+          <w:b/>
+          <w:bCs/>
+        </w:rPr>
+      </w:pPr>
+      <w:r>
+        <w:rPr>
+          <w:rFonts w:ascii="Times New Roman" w:hAnsi="Times New Roman" w:cs="Times New Roman"/>
+          <w:b/>
+          <w:bCs/>
+        </w:rPr>
+        <w:t>SndMolly(work on next lab)</w:t>
       </w:r>
     </w:p>
     <w:p>
@@ -2282,7 +1982,7 @@
         <w:rPr>
           <w:rFonts w:ascii="Times New Roman" w:hAnsi="Times New Roman" w:cs="Times New Roman"/>
         </w:rPr>
-        <w:t>jpg</w:t>
+        <w:t>png</w:t>
       </w:r>
     </w:p>
     <w:p>
@@ -2338,21 +2038,7 @@
         <w:rPr>
           <w:rFonts w:ascii="Times New Roman" w:hAnsi="Times New Roman" w:cs="Times New Roman"/>
         </w:rPr>
-        <w:t xml:space="preserve">Initialize </w:t>
-      </w:r>
-      <w:proofErr w:type="spellStart"/>
-      <w:r>
-        <w:rPr>
-          <w:rFonts w:ascii="Times New Roman" w:hAnsi="Times New Roman" w:cs="Times New Roman"/>
-        </w:rPr>
-        <w:t>sndMolly</w:t>
-      </w:r>
-      <w:proofErr w:type="spellEnd"/>
-      <w:r>
-        <w:rPr>
-          <w:rFonts w:ascii="Times New Roman" w:hAnsi="Times New Roman" w:cs="Times New Roman"/>
-        </w:rPr>
-        <w:t xml:space="preserve"> </w:t>
+        <w:t xml:space="preserve">Initialize sndMolly </w:t>
       </w:r>
       <w:r>
         <w:rPr>
@@ -2392,7 +2078,19 @@
         <w:rPr>
           <w:rFonts w:ascii="Times New Roman" w:hAnsi="Times New Roman" w:cs="Times New Roman"/>
         </w:rPr>
-        <w:t xml:space="preserve">Create list of (?) </w:t>
+        <w:t>Create list of (</w:t>
+      </w:r>
+      <w:r>
+        <w:rPr>
+          <w:rFonts w:ascii="Times New Roman" w:hAnsi="Times New Roman" w:cs="Times New Roman"/>
+        </w:rPr>
+        <w:t>10</w:t>
+      </w:r>
+      <w:r>
+        <w:rPr>
+          <w:rFonts w:ascii="Times New Roman" w:hAnsi="Times New Roman" w:cs="Times New Roman"/>
+        </w:rPr>
+        <w:t xml:space="preserve">) </w:t>
       </w:r>
       <w:r>
         <w:rPr>
@@ -2418,16 +2116,8 @@
         <w:rPr>
           <w:rFonts w:ascii="Times New Roman" w:hAnsi="Times New Roman" w:cs="Times New Roman"/>
         </w:rPr>
-        <w:t xml:space="preserve">Create instance of </w:t>
-      </w:r>
-      <w:proofErr w:type="spellStart"/>
-      <w:r>
-        <w:rPr>
-          <w:rFonts w:ascii="Times New Roman" w:hAnsi="Times New Roman" w:cs="Times New Roman"/>
-        </w:rPr>
-        <w:t>LblScore</w:t>
-      </w:r>
-      <w:proofErr w:type="spellEnd"/>
+        <w:t>Create instance of LblScore</w:t>
+      </w:r>
     </w:p>
     <w:p>
       <w:pPr>
@@ -2440,16 +2130,8 @@
         <w:rPr>
           <w:rFonts w:ascii="Times New Roman" w:hAnsi="Times New Roman" w:cs="Times New Roman"/>
         </w:rPr>
-        <w:t xml:space="preserve">Create instance of </w:t>
-      </w:r>
-      <w:proofErr w:type="spellStart"/>
-      <w:r>
-        <w:rPr>
-          <w:rFonts w:ascii="Times New Roman" w:hAnsi="Times New Roman" w:cs="Times New Roman"/>
-        </w:rPr>
-        <w:t>LblTime</w:t>
-      </w:r>
-      <w:proofErr w:type="spellEnd"/>
+        <w:t>Create instance of LblTime</w:t>
+      </w:r>
     </w:p>
     <w:p>
       <w:pPr>
@@ -2464,33 +2146,11 @@
         </w:rPr>
         <w:t xml:space="preserve">Add taxi, molly, </w:t>
       </w:r>
-      <w:proofErr w:type="spellStart"/>
-      <w:r>
-        <w:rPr>
-          <w:rFonts w:ascii="Times New Roman" w:hAnsi="Times New Roman" w:cs="Times New Roman"/>
-        </w:rPr>
-        <w:t>lblScore</w:t>
-      </w:r>
-      <w:proofErr w:type="spellEnd"/>
-      <w:r>
-        <w:rPr>
-          <w:rFonts w:ascii="Times New Roman" w:hAnsi="Times New Roman" w:cs="Times New Roman"/>
-        </w:rPr>
-        <w:t xml:space="preserve">, </w:t>
-      </w:r>
-      <w:proofErr w:type="spellStart"/>
-      <w:r>
-        <w:rPr>
-          <w:rFonts w:ascii="Times New Roman" w:hAnsi="Times New Roman" w:cs="Times New Roman"/>
-        </w:rPr>
-        <w:t>lblTime</w:t>
-      </w:r>
-      <w:proofErr w:type="spellEnd"/>
-      <w:r>
-        <w:rPr>
-          <w:rFonts w:ascii="Times New Roman" w:hAnsi="Times New Roman" w:cs="Times New Roman"/>
-        </w:rPr>
-        <w:t>, to sprites</w:t>
+      <w:r>
+        <w:rPr>
+          <w:rFonts w:ascii="Times New Roman" w:hAnsi="Times New Roman" w:cs="Times New Roman"/>
+        </w:rPr>
+        <w:t>lblScore, lblTime, to sprites</w:t>
       </w:r>
     </w:p>
     <w:p>
@@ -2604,21 +2264,7 @@
         <w:rPr>
           <w:rFonts w:ascii="Times New Roman" w:hAnsi="Times New Roman" w:cs="Times New Roman"/>
         </w:rPr>
-        <w:t xml:space="preserve"> </w:t>
-      </w:r>
-      <w:proofErr w:type="gramStart"/>
-      <w:r>
-        <w:rPr>
-          <w:rFonts w:ascii="Times New Roman" w:hAnsi="Times New Roman" w:cs="Times New Roman"/>
-        </w:rPr>
-        <w:t>molly</w:t>
-      </w:r>
-      <w:proofErr w:type="gramEnd"/>
-      <w:r>
-        <w:rPr>
-          <w:rFonts w:ascii="Times New Roman" w:hAnsi="Times New Roman" w:cs="Times New Roman"/>
-        </w:rPr>
-        <w:t xml:space="preserve"> collides with taxi:</w:t>
+        <w:t xml:space="preserve"> molly collides with taxi:</w:t>
       </w:r>
     </w:p>
     <w:p>
@@ -2651,27 +2297,13 @@
         <w:rPr>
           <w:rFonts w:ascii="Times New Roman" w:hAnsi="Times New Roman" w:cs="Times New Roman"/>
         </w:rPr>
-        <w:t xml:space="preserve"> (</w:t>
-      </w:r>
-      <w:proofErr w:type="spellStart"/>
-      <w:r>
-        <w:rPr>
-          <w:rFonts w:ascii="Times New Roman" w:hAnsi="Times New Roman" w:cs="Times New Roman"/>
-        </w:rPr>
-        <w:t>sndMo</w:t>
-      </w:r>
-      <w:r>
-        <w:rPr>
-          <w:rFonts w:ascii="Times New Roman" w:hAnsi="Times New Roman" w:cs="Times New Roman"/>
-        </w:rPr>
-        <w:t>lly</w:t>
-      </w:r>
-      <w:proofErr w:type="spellEnd"/>
-      <w:r>
-        <w:rPr>
-          <w:rFonts w:ascii="Times New Roman" w:hAnsi="Times New Roman" w:cs="Times New Roman"/>
-        </w:rPr>
-        <w:t>)</w:t>
+        <w:t xml:space="preserve"> (sndMo</w:t>
+      </w:r>
+      <w:r>
+        <w:rPr>
+          <w:rFonts w:ascii="Times New Roman" w:hAnsi="Times New Roman" w:cs="Times New Roman"/>
+        </w:rPr>
+        <w:t>lly)</w:t>
       </w:r>
     </w:p>
     <w:p>
@@ -2754,21 +2386,7 @@
           <w:rFonts w:ascii="Times New Roman" w:hAnsi="Times New Roman" w:cs="Times New Roman"/>
         </w:rPr>
         <w:tab/>
-        <w:t xml:space="preserve">Update </w:t>
-      </w:r>
-      <w:proofErr w:type="spellStart"/>
-      <w:r>
-        <w:rPr>
-          <w:rFonts w:ascii="Times New Roman" w:hAnsi="Times New Roman" w:cs="Times New Roman"/>
-        </w:rPr>
-        <w:t>lblScore</w:t>
-      </w:r>
-      <w:proofErr w:type="spellEnd"/>
-      <w:r>
-        <w:rPr>
-          <w:rFonts w:ascii="Times New Roman" w:hAnsi="Times New Roman" w:cs="Times New Roman"/>
-        </w:rPr>
-        <w:t xml:space="preserve"> </w:t>
+        <w:t xml:space="preserve">Update lblScore </w:t>
       </w:r>
       <w:r>
         <w:rPr>
@@ -2787,21 +2405,7 @@
         <w:rPr>
           <w:rFonts w:ascii="Times New Roman" w:hAnsi="Times New Roman" w:cs="Times New Roman"/>
         </w:rPr>
-        <w:t xml:space="preserve">Update </w:t>
-      </w:r>
-      <w:proofErr w:type="spellStart"/>
-      <w:r>
-        <w:rPr>
-          <w:rFonts w:ascii="Times New Roman" w:hAnsi="Times New Roman" w:cs="Times New Roman"/>
-        </w:rPr>
-        <w:t>lblTimer</w:t>
-      </w:r>
-      <w:proofErr w:type="spellEnd"/>
-      <w:r>
-        <w:rPr>
-          <w:rFonts w:ascii="Times New Roman" w:hAnsi="Times New Roman" w:cs="Times New Roman"/>
-        </w:rPr>
-        <w:t xml:space="preserve"> with the current time left</w:t>
+        <w:t>Update lblTimer with the current time left</w:t>
       </w:r>
     </w:p>
     <w:p>
@@ -2904,25 +2508,7 @@
           <w:b/>
           <w:bCs/>
         </w:rPr>
-        <w:t xml:space="preserve">is an extension of a </w:t>
-      </w:r>
-      <w:proofErr w:type="spellStart"/>
-      <w:r>
-        <w:rPr>
-          <w:rFonts w:ascii="Times New Roman" w:hAnsi="Times New Roman" w:cs="Times New Roman"/>
-          <w:b/>
-          <w:bCs/>
-        </w:rPr>
-        <w:t>simpleGE</w:t>
-      </w:r>
-      <w:proofErr w:type="spellEnd"/>
-      <w:r>
-        <w:rPr>
-          <w:rFonts w:ascii="Times New Roman" w:hAnsi="Times New Roman" w:cs="Times New Roman"/>
-          <w:b/>
-          <w:bCs/>
-        </w:rPr>
-        <w:t xml:space="preserve"> element.</w:t>
+        <w:t>is an extension of a simpleGE element.</w:t>
       </w:r>
     </w:p>
     <w:p>
@@ -2963,42 +2549,22 @@
         <w:tab/>
         <w:t xml:space="preserve">Taxi is a </w:t>
       </w:r>
-      <w:proofErr w:type="spellStart"/>
-      <w:r>
-        <w:rPr>
-          <w:rFonts w:ascii="Times New Roman" w:hAnsi="Times New Roman" w:cs="Times New Roman"/>
-          <w:b/>
-          <w:bCs/>
-        </w:rPr>
-        <w:t>subClass</w:t>
-      </w:r>
-      <w:proofErr w:type="spellEnd"/>
-      <w:r>
-        <w:rPr>
-          <w:rFonts w:ascii="Times New Roman" w:hAnsi="Times New Roman" w:cs="Times New Roman"/>
-          <w:b/>
-          <w:bCs/>
-        </w:rPr>
-        <w:t xml:space="preserve"> </w:t>
-      </w:r>
-      <w:r>
-        <w:rPr>
-          <w:rFonts w:ascii="Times New Roman" w:hAnsi="Times New Roman" w:cs="Times New Roman"/>
-          <w:b/>
-          <w:bCs/>
-        </w:rPr>
-        <w:t xml:space="preserve">of </w:t>
-      </w:r>
-      <w:proofErr w:type="spellStart"/>
-      <w:r>
-        <w:rPr>
-          <w:rFonts w:ascii="Times New Roman" w:hAnsi="Times New Roman" w:cs="Times New Roman"/>
-          <w:b/>
-          <w:bCs/>
-        </w:rPr>
-        <w:t>simpleGE.sprite</w:t>
-      </w:r>
-      <w:proofErr w:type="spellEnd"/>
+      <w:r>
+        <w:rPr>
+          <w:rFonts w:ascii="Times New Roman" w:hAnsi="Times New Roman" w:cs="Times New Roman"/>
+          <w:b/>
+          <w:bCs/>
+        </w:rPr>
+        <w:t xml:space="preserve">subClass </w:t>
+      </w:r>
+      <w:r>
+        <w:rPr>
+          <w:rFonts w:ascii="Times New Roman" w:hAnsi="Times New Roman" w:cs="Times New Roman"/>
+          <w:b/>
+          <w:bCs/>
+        </w:rPr>
+        <w:t>of simpleGE.sprite</w:t>
+      </w:r>
     </w:p>
     <w:p>
       <w:pPr>
@@ -3034,34 +2600,14 @@
         </w:rPr>
         <w:tab/>
       </w:r>
-      <w:proofErr w:type="gramStart"/>
-      <w:r>
-        <w:rPr>
-          <w:rFonts w:ascii="Times New Roman" w:hAnsi="Times New Roman" w:cs="Times New Roman"/>
-          <w:b/>
-          <w:bCs/>
-        </w:rPr>
-        <w:t>Size should</w:t>
-      </w:r>
-      <w:proofErr w:type="gramEnd"/>
-      <w:r>
-        <w:rPr>
-          <w:rFonts w:ascii="Times New Roman" w:hAnsi="Times New Roman" w:cs="Times New Roman"/>
-          <w:b/>
-          <w:bCs/>
-        </w:rPr>
-        <w:t xml:space="preserve"> be </w:t>
-      </w:r>
-      <w:proofErr w:type="gramStart"/>
-      <w:r>
-        <w:rPr>
-          <w:rFonts w:ascii="Times New Roman" w:hAnsi="Times New Roman" w:cs="Times New Roman"/>
-          <w:b/>
-          <w:bCs/>
-        </w:rPr>
-        <w:t>roughly?</w:t>
-      </w:r>
-      <w:proofErr w:type="gramEnd"/>
+      <w:r>
+        <w:rPr>
+          <w:rFonts w:ascii="Times New Roman" w:hAnsi="Times New Roman" w:cs="Times New Roman"/>
+          <w:b/>
+          <w:bCs/>
+        </w:rPr>
+        <w:t>Size should be roughly?</w:t>
+      </w:r>
     </w:p>
     <w:p>
       <w:pPr>
@@ -3120,87 +2666,59 @@
         </w:rPr>
         <w:tab/>
       </w:r>
-      <w:proofErr w:type="spellStart"/>
-      <w:r>
-        <w:rPr>
-          <w:rFonts w:ascii="Times New Roman" w:hAnsi="Times New Roman" w:cs="Times New Roman"/>
-          <w:b/>
-          <w:bCs/>
-        </w:rPr>
-        <w:t>moveSpeed</w:t>
-      </w:r>
-      <w:proofErr w:type="spellEnd"/>
-      <w:r>
-        <w:rPr>
-          <w:rFonts w:ascii="Times New Roman" w:hAnsi="Times New Roman" w:cs="Times New Roman"/>
-          <w:b/>
-          <w:bCs/>
-        </w:rPr>
-        <w:t xml:space="preserve"> attribute</w:t>
-      </w:r>
-      <w:r>
-        <w:rPr>
-          <w:rFonts w:ascii="Times New Roman" w:hAnsi="Times New Roman" w:cs="Times New Roman"/>
-          <w:b/>
-          <w:bCs/>
-        </w:rPr>
-        <w:t xml:space="preserve"> is an integer that starts </w:t>
-      </w:r>
-      <w:proofErr w:type="gramStart"/>
-      <w:r>
-        <w:rPr>
-          <w:rFonts w:ascii="Times New Roman" w:hAnsi="Times New Roman" w:cs="Times New Roman"/>
-          <w:b/>
-          <w:bCs/>
-        </w:rPr>
-        <w:t>at ?</w:t>
-      </w:r>
-      <w:proofErr w:type="gramEnd"/>
-    </w:p>
-    <w:p>
-      <w:pPr>
-        <w:rPr>
-          <w:rFonts w:ascii="Times New Roman" w:hAnsi="Times New Roman" w:cs="Times New Roman"/>
-          <w:b/>
-          <w:bCs/>
-        </w:rPr>
-      </w:pPr>
-      <w:r>
-        <w:rPr>
-          <w:rFonts w:ascii="Times New Roman" w:hAnsi="Times New Roman" w:cs="Times New Roman"/>
-          <w:b/>
-          <w:bCs/>
-        </w:rPr>
-        <w:tab/>
-      </w:r>
-    </w:p>
-    <w:p>
-      <w:pPr>
-        <w:rPr>
-          <w:rFonts w:ascii="Times New Roman" w:hAnsi="Times New Roman" w:cs="Times New Roman"/>
-        </w:rPr>
-      </w:pPr>
-      <w:r>
-        <w:rPr>
-          <w:rFonts w:ascii="Times New Roman" w:hAnsi="Times New Roman" w:cs="Times New Roman"/>
-          <w:b/>
-          <w:bCs/>
-        </w:rPr>
-        <w:tab/>
-      </w:r>
-      <w:proofErr w:type="spellStart"/>
-      <w:r>
-        <w:rPr>
-          <w:rFonts w:ascii="Times New Roman" w:hAnsi="Times New Roman" w:cs="Times New Roman"/>
-        </w:rPr>
-        <w:t>init</w:t>
-      </w:r>
-      <w:proofErr w:type="spellEnd"/>
-      <w:r>
-        <w:rPr>
-          <w:rFonts w:ascii="Times New Roman" w:hAnsi="Times New Roman" w:cs="Times New Roman"/>
-        </w:rPr>
-        <w:t>:</w:t>
+      <w:r>
+        <w:rPr>
+          <w:rFonts w:ascii="Times New Roman" w:hAnsi="Times New Roman" w:cs="Times New Roman"/>
+          <w:b/>
+          <w:bCs/>
+        </w:rPr>
+        <w:t>moveSpeed attribute</w:t>
+      </w:r>
+      <w:r>
+        <w:rPr>
+          <w:rFonts w:ascii="Times New Roman" w:hAnsi="Times New Roman" w:cs="Times New Roman"/>
+          <w:b/>
+          <w:bCs/>
+        </w:rPr>
+        <w:t xml:space="preserve"> is an integer that starts at ?</w:t>
+      </w:r>
+    </w:p>
+    <w:p>
+      <w:pPr>
+        <w:rPr>
+          <w:rFonts w:ascii="Times New Roman" w:hAnsi="Times New Roman" w:cs="Times New Roman"/>
+          <w:b/>
+          <w:bCs/>
+        </w:rPr>
+      </w:pPr>
+      <w:r>
+        <w:rPr>
+          <w:rFonts w:ascii="Times New Roman" w:hAnsi="Times New Roman" w:cs="Times New Roman"/>
+          <w:b/>
+          <w:bCs/>
+        </w:rPr>
+        <w:tab/>
+      </w:r>
+    </w:p>
+    <w:p>
+      <w:pPr>
+        <w:rPr>
+          <w:rFonts w:ascii="Times New Roman" w:hAnsi="Times New Roman" w:cs="Times New Roman"/>
+        </w:rPr>
+      </w:pPr>
+      <w:r>
+        <w:rPr>
+          <w:rFonts w:ascii="Times New Roman" w:hAnsi="Times New Roman" w:cs="Times New Roman"/>
+          <w:b/>
+          <w:bCs/>
+        </w:rPr>
+        <w:tab/>
+      </w:r>
+      <w:r>
+        <w:rPr>
+          <w:rFonts w:ascii="Times New Roman" w:hAnsi="Times New Roman" w:cs="Times New Roman"/>
+        </w:rPr>
+        <w:t>init:</w:t>
       </w:r>
     </w:p>
     <w:p>
@@ -3290,21 +2808,7 @@
         <w:rPr>
           <w:rFonts w:ascii="Times New Roman" w:hAnsi="Times New Roman" w:cs="Times New Roman"/>
         </w:rPr>
-        <w:t xml:space="preserve">Set </w:t>
-      </w:r>
-      <w:proofErr w:type="spellStart"/>
-      <w:r>
-        <w:rPr>
-          <w:rFonts w:ascii="Times New Roman" w:hAnsi="Times New Roman" w:cs="Times New Roman"/>
-        </w:rPr>
-        <w:t>moveSpeed</w:t>
-      </w:r>
-      <w:proofErr w:type="spellEnd"/>
-      <w:r>
-        <w:rPr>
-          <w:rFonts w:ascii="Times New Roman" w:hAnsi="Times New Roman" w:cs="Times New Roman"/>
-        </w:rPr>
-        <w:t xml:space="preserve"> to (</w:t>
+        <w:t>Set moveSpeed to (</w:t>
       </w:r>
       <w:r>
         <w:rPr>
@@ -3333,33 +2837,15 @@
           <w:b/>
           <w:bCs/>
         </w:rPr>
-        <w:t xml:space="preserve">All event handling will be in </w:t>
-      </w:r>
-      <w:proofErr w:type="gramStart"/>
-      <w:r>
-        <w:rPr>
-          <w:rFonts w:ascii="Times New Roman" w:hAnsi="Times New Roman" w:cs="Times New Roman"/>
-          <w:b/>
-          <w:bCs/>
-        </w:rPr>
-        <w:t>process</w:t>
-      </w:r>
-      <w:r>
-        <w:rPr>
-          <w:rFonts w:ascii="Times New Roman" w:hAnsi="Times New Roman" w:cs="Times New Roman"/>
-          <w:b/>
-          <w:bCs/>
-        </w:rPr>
-        <w:t>(</w:t>
-      </w:r>
-      <w:proofErr w:type="gramEnd"/>
-      <w:r>
-        <w:rPr>
-          <w:rFonts w:ascii="Times New Roman" w:hAnsi="Times New Roman" w:cs="Times New Roman"/>
-          <w:b/>
-          <w:bCs/>
-        </w:rPr>
-        <w:t>)</w:t>
+        <w:t>All event handling will be in process</w:t>
+      </w:r>
+      <w:r>
+        <w:rPr>
+          <w:rFonts w:ascii="Times New Roman" w:hAnsi="Times New Roman" w:cs="Times New Roman"/>
+          <w:b/>
+          <w:bCs/>
+        </w:rPr>
+        <w:t>()</w:t>
       </w:r>
       <w:r>
         <w:rPr>
@@ -3470,100 +2956,58 @@
           <w:rFonts w:ascii="Times New Roman" w:hAnsi="Times New Roman" w:cs="Times New Roman"/>
         </w:rPr>
         <w:tab/>
-        <w:t xml:space="preserve">Subtract </w:t>
-      </w:r>
-      <w:proofErr w:type="spellStart"/>
-      <w:r>
-        <w:rPr>
-          <w:rFonts w:ascii="Times New Roman" w:hAnsi="Times New Roman" w:cs="Times New Roman"/>
-        </w:rPr>
-        <w:t>moveSpeed</w:t>
-      </w:r>
-      <w:proofErr w:type="spellEnd"/>
-      <w:r>
-        <w:rPr>
-          <w:rFonts w:ascii="Times New Roman" w:hAnsi="Times New Roman" w:cs="Times New Roman"/>
-        </w:rPr>
-        <w:t xml:space="preserve"> from x</w:t>
-      </w:r>
-    </w:p>
-    <w:p>
-      <w:pPr>
-        <w:rPr>
-          <w:rFonts w:ascii="Times New Roman" w:hAnsi="Times New Roman" w:cs="Times New Roman"/>
-        </w:rPr>
-      </w:pPr>
-      <w:r>
-        <w:rPr>
-          <w:rFonts w:ascii="Times New Roman" w:hAnsi="Times New Roman" w:cs="Times New Roman"/>
-        </w:rPr>
-        <w:tab/>
-      </w:r>
-      <w:r>
-        <w:rPr>
-          <w:rFonts w:ascii="Times New Roman" w:hAnsi="Times New Roman" w:cs="Times New Roman"/>
-        </w:rPr>
-        <w:tab/>
-        <w:t xml:space="preserve">If </w:t>
-      </w:r>
-      <w:proofErr w:type="gramStart"/>
-      <w:r>
-        <w:rPr>
-          <w:rFonts w:ascii="Times New Roman" w:hAnsi="Times New Roman" w:cs="Times New Roman"/>
-        </w:rPr>
-        <w:t>right</w:t>
-      </w:r>
-      <w:proofErr w:type="gramEnd"/>
-      <w:r>
-        <w:rPr>
-          <w:rFonts w:ascii="Times New Roman" w:hAnsi="Times New Roman" w:cs="Times New Roman"/>
-        </w:rPr>
-        <w:t xml:space="preserve"> key is pressed</w:t>
-      </w:r>
-    </w:p>
-    <w:p>
-      <w:pPr>
-        <w:rPr>
-          <w:rFonts w:ascii="Times New Roman" w:hAnsi="Times New Roman" w:cs="Times New Roman"/>
-        </w:rPr>
-      </w:pPr>
-      <w:r>
-        <w:rPr>
-          <w:rFonts w:ascii="Times New Roman" w:hAnsi="Times New Roman" w:cs="Times New Roman"/>
-        </w:rPr>
-        <w:tab/>
-      </w:r>
-      <w:r>
-        <w:rPr>
-          <w:rFonts w:ascii="Times New Roman" w:hAnsi="Times New Roman" w:cs="Times New Roman"/>
-        </w:rPr>
-        <w:tab/>
-      </w:r>
-      <w:r>
-        <w:rPr>
-          <w:rFonts w:ascii="Times New Roman" w:hAnsi="Times New Roman" w:cs="Times New Roman"/>
-        </w:rPr>
-        <w:tab/>
-      </w:r>
-      <w:r>
-        <w:rPr>
-          <w:rFonts w:ascii="Times New Roman" w:hAnsi="Times New Roman" w:cs="Times New Roman"/>
-        </w:rPr>
-        <w:t xml:space="preserve">Add </w:t>
-      </w:r>
-      <w:proofErr w:type="spellStart"/>
-      <w:r>
-        <w:rPr>
-          <w:rFonts w:ascii="Times New Roman" w:hAnsi="Times New Roman" w:cs="Times New Roman"/>
-        </w:rPr>
-        <w:t>moveSpeed</w:t>
-      </w:r>
-      <w:proofErr w:type="spellEnd"/>
-      <w:r>
-        <w:rPr>
-          <w:rFonts w:ascii="Times New Roman" w:hAnsi="Times New Roman" w:cs="Times New Roman"/>
-        </w:rPr>
-        <w:t xml:space="preserve"> to x</w:t>
+        <w:t>Subtract moveSpeed from x</w:t>
+      </w:r>
+    </w:p>
+    <w:p>
+      <w:pPr>
+        <w:rPr>
+          <w:rFonts w:ascii="Times New Roman" w:hAnsi="Times New Roman" w:cs="Times New Roman"/>
+        </w:rPr>
+      </w:pPr>
+      <w:r>
+        <w:rPr>
+          <w:rFonts w:ascii="Times New Roman" w:hAnsi="Times New Roman" w:cs="Times New Roman"/>
+        </w:rPr>
+        <w:tab/>
+      </w:r>
+      <w:r>
+        <w:rPr>
+          <w:rFonts w:ascii="Times New Roman" w:hAnsi="Times New Roman" w:cs="Times New Roman"/>
+        </w:rPr>
+        <w:tab/>
+        <w:t>If right key is pressed</w:t>
+      </w:r>
+    </w:p>
+    <w:p>
+      <w:pPr>
+        <w:rPr>
+          <w:rFonts w:ascii="Times New Roman" w:hAnsi="Times New Roman" w:cs="Times New Roman"/>
+        </w:rPr>
+      </w:pPr>
+      <w:r>
+        <w:rPr>
+          <w:rFonts w:ascii="Times New Roman" w:hAnsi="Times New Roman" w:cs="Times New Roman"/>
+        </w:rPr>
+        <w:tab/>
+      </w:r>
+      <w:r>
+        <w:rPr>
+          <w:rFonts w:ascii="Times New Roman" w:hAnsi="Times New Roman" w:cs="Times New Roman"/>
+        </w:rPr>
+        <w:tab/>
+      </w:r>
+      <w:r>
+        <w:rPr>
+          <w:rFonts w:ascii="Times New Roman" w:hAnsi="Times New Roman" w:cs="Times New Roman"/>
+        </w:rPr>
+        <w:tab/>
+      </w:r>
+      <w:r>
+        <w:rPr>
+          <w:rFonts w:ascii="Times New Roman" w:hAnsi="Times New Roman" w:cs="Times New Roman"/>
+        </w:rPr>
+        <w:t>Add moveSpeed to x</w:t>
       </w:r>
     </w:p>
     <w:p>
@@ -3641,498 +3085,387 @@
           <w:b/>
           <w:bCs/>
         </w:rPr>
+        <w:t xml:space="preserve"> simpleGE.Sprite</w:t>
+      </w:r>
+    </w:p>
+    <w:p>
+      <w:pPr>
+        <w:rPr>
+          <w:rFonts w:ascii="Times New Roman" w:hAnsi="Times New Roman" w:cs="Times New Roman"/>
+          <w:b/>
+          <w:bCs/>
+        </w:rPr>
+      </w:pPr>
+      <w:r>
+        <w:rPr>
+          <w:rFonts w:ascii="Times New Roman" w:hAnsi="Times New Roman" w:cs="Times New Roman"/>
+          <w:b/>
+          <w:bCs/>
+        </w:rPr>
+        <w:tab/>
+      </w:r>
+      <w:r>
+        <w:rPr>
+          <w:rFonts w:ascii="Times New Roman" w:hAnsi="Times New Roman" w:cs="Times New Roman"/>
+          <w:b/>
+          <w:bCs/>
+        </w:rPr>
+        <w:t>Image should be an encumbrance</w:t>
+      </w:r>
+      <w:r>
+        <w:rPr>
+          <w:rFonts w:ascii="Times New Roman" w:hAnsi="Times New Roman" w:cs="Times New Roman"/>
+          <w:b/>
+          <w:bCs/>
+        </w:rPr>
+        <w:t>-free image of a Molitov cocktail</w:t>
+      </w:r>
+    </w:p>
+    <w:p>
+      <w:pPr>
+        <w:rPr>
+          <w:rFonts w:ascii="Times New Roman" w:hAnsi="Times New Roman" w:cs="Times New Roman"/>
+          <w:b/>
+          <w:bCs/>
+        </w:rPr>
+      </w:pPr>
+      <w:r>
+        <w:rPr>
+          <w:rFonts w:ascii="Times New Roman" w:hAnsi="Times New Roman" w:cs="Times New Roman"/>
+          <w:b/>
+          <w:bCs/>
+        </w:rPr>
+        <w:tab/>
+      </w:r>
+      <w:r>
+        <w:rPr>
+          <w:rFonts w:ascii="Times New Roman" w:hAnsi="Times New Roman" w:cs="Times New Roman"/>
+          <w:b/>
+          <w:bCs/>
+        </w:rPr>
+        <w:t>It should have a transparent back round</w:t>
+      </w:r>
+    </w:p>
+    <w:p>
+      <w:pPr>
+        <w:rPr>
+          <w:rFonts w:ascii="Times New Roman" w:hAnsi="Times New Roman" w:cs="Times New Roman"/>
+          <w:b/>
+          <w:bCs/>
+        </w:rPr>
+      </w:pPr>
+      <w:r>
+        <w:rPr>
+          <w:rFonts w:ascii="Times New Roman" w:hAnsi="Times New Roman" w:cs="Times New Roman"/>
+          <w:b/>
+          <w:bCs/>
+        </w:rPr>
+        <w:tab/>
+      </w:r>
+      <w:r>
+        <w:rPr>
+          <w:rFonts w:ascii="Times New Roman" w:hAnsi="Times New Roman" w:cs="Times New Roman"/>
+          <w:b/>
+          <w:bCs/>
+        </w:rPr>
+        <w:t>Reset method sets molly to top of screen</w:t>
+      </w:r>
+      <w:r>
+        <w:rPr>
+          <w:rFonts w:ascii="Times New Roman" w:hAnsi="Times New Roman" w:cs="Times New Roman"/>
+          <w:b/>
+          <w:bCs/>
+        </w:rPr>
+        <w:t>, random position</w:t>
+      </w:r>
+    </w:p>
+    <w:p>
+      <w:pPr>
+        <w:rPr>
+          <w:rFonts w:ascii="Times New Roman" w:hAnsi="Times New Roman" w:cs="Times New Roman"/>
+          <w:b/>
+          <w:bCs/>
+        </w:rPr>
+      </w:pPr>
+      <w:r>
+        <w:rPr>
+          <w:rFonts w:ascii="Times New Roman" w:hAnsi="Times New Roman" w:cs="Times New Roman"/>
+          <w:b/>
+          <w:bCs/>
+        </w:rPr>
+        <w:tab/>
+        <w:t xml:space="preserve">Fall </w:t>
+      </w:r>
+      <w:r>
+        <w:rPr>
+          <w:rFonts w:ascii="Times New Roman" w:hAnsi="Times New Roman" w:cs="Times New Roman"/>
+          <w:b/>
+          <w:bCs/>
+        </w:rPr>
+        <w:t>speed is random within limits ()</w:t>
+      </w:r>
+    </w:p>
+    <w:p>
+      <w:pPr>
+        <w:rPr>
+          <w:rFonts w:ascii="Times New Roman" w:hAnsi="Times New Roman" w:cs="Times New Roman"/>
+          <w:b/>
+          <w:bCs/>
+        </w:rPr>
+      </w:pPr>
+      <w:r>
+        <w:rPr>
+          <w:rFonts w:ascii="Times New Roman" w:hAnsi="Times New Roman" w:cs="Times New Roman"/>
+          <w:b/>
+          <w:bCs/>
+        </w:rPr>
+        <w:tab/>
+      </w:r>
+      <w:r>
+        <w:rPr>
+          <w:rFonts w:ascii="Times New Roman" w:hAnsi="Times New Roman" w:cs="Times New Roman"/>
+          <w:b/>
+          <w:bCs/>
+        </w:rPr>
+        <w:t>Molly falls down the screen</w:t>
+      </w:r>
+    </w:p>
+    <w:p>
+      <w:pPr>
+        <w:rPr>
+          <w:rFonts w:ascii="Times New Roman" w:hAnsi="Times New Roman" w:cs="Times New Roman"/>
+          <w:b/>
+          <w:bCs/>
+        </w:rPr>
+      </w:pPr>
+      <w:r>
+        <w:rPr>
+          <w:rFonts w:ascii="Times New Roman" w:hAnsi="Times New Roman" w:cs="Times New Roman"/>
+          <w:b/>
+          <w:bCs/>
+        </w:rPr>
+        <w:tab/>
+      </w:r>
+      <w:r>
+        <w:rPr>
+          <w:rFonts w:ascii="Times New Roman" w:hAnsi="Times New Roman" w:cs="Times New Roman"/>
+          <w:b/>
+          <w:bCs/>
+        </w:rPr>
+        <w:t>If molly passes the bottom of screen, reset</w:t>
+      </w:r>
+    </w:p>
+    <w:p>
+      <w:pPr>
+        <w:rPr>
+          <w:rFonts w:ascii="Times New Roman" w:hAnsi="Times New Roman" w:cs="Times New Roman"/>
+          <w:b/>
+          <w:bCs/>
+        </w:rPr>
+      </w:pPr>
+      <w:r>
+        <w:rPr>
+          <w:rFonts w:ascii="Times New Roman" w:hAnsi="Times New Roman" w:cs="Times New Roman"/>
+          <w:b/>
+          <w:bCs/>
+        </w:rPr>
+        <w:tab/>
+        <w:t xml:space="preserve">Molly-taxi collision handled at </w:t>
+      </w:r>
+      <w:r>
+        <w:rPr>
+          <w:rFonts w:ascii="Times New Roman" w:hAnsi="Times New Roman" w:cs="Times New Roman"/>
+          <w:b/>
+          <w:bCs/>
+        </w:rPr>
+        <w:t>game level</w:t>
+      </w:r>
+    </w:p>
+    <w:p>
+      <w:pPr>
+        <w:rPr>
+          <w:rFonts w:ascii="Times New Roman" w:hAnsi="Times New Roman" w:cs="Times New Roman"/>
+          <w:b/>
+          <w:bCs/>
+        </w:rPr>
+      </w:pPr>
+      <w:r>
+        <w:rPr>
+          <w:rFonts w:ascii="Times New Roman" w:hAnsi="Times New Roman" w:cs="Times New Roman"/>
+          <w:b/>
+          <w:bCs/>
+        </w:rPr>
+        <w:tab/>
+      </w:r>
+      <w:r>
+        <w:rPr>
+          <w:rFonts w:ascii="Times New Roman" w:hAnsi="Times New Roman" w:cs="Times New Roman"/>
+          <w:b/>
+          <w:bCs/>
+        </w:rPr>
+        <w:t>Molly has no special attributes, but 3 methods</w:t>
+      </w:r>
+    </w:p>
+    <w:p>
+      <w:pPr>
+        <w:rPr>
+          <w:rFonts w:ascii="Times New Roman" w:hAnsi="Times New Roman" w:cs="Times New Roman"/>
+          <w:b/>
+          <w:bCs/>
+        </w:rPr>
+      </w:pPr>
+      <w:r>
+        <w:rPr>
+          <w:rFonts w:ascii="Times New Roman" w:hAnsi="Times New Roman" w:cs="Times New Roman"/>
+          <w:b/>
+          <w:bCs/>
+        </w:rPr>
+        <w:tab/>
+      </w:r>
+      <w:r>
+        <w:rPr>
+          <w:rFonts w:ascii="Times New Roman" w:hAnsi="Times New Roman" w:cs="Times New Roman"/>
+          <w:b/>
+          <w:bCs/>
+        </w:rPr>
+        <w:tab/>
+      </w:r>
+      <w:r>
+        <w:rPr>
+          <w:rFonts w:ascii="Times New Roman" w:hAnsi="Times New Roman" w:cs="Times New Roman"/>
+          <w:b/>
+          <w:bCs/>
+        </w:rPr>
+        <w:t>Init() – standard initialization</w:t>
+      </w:r>
+    </w:p>
+    <w:p>
+      <w:pPr>
+        <w:rPr>
+          <w:rFonts w:ascii="Times New Roman" w:hAnsi="Times New Roman" w:cs="Times New Roman"/>
+          <w:b/>
+          <w:bCs/>
+        </w:rPr>
+      </w:pPr>
+      <w:r>
+        <w:rPr>
+          <w:rFonts w:ascii="Times New Roman" w:hAnsi="Times New Roman" w:cs="Times New Roman"/>
+          <w:b/>
+          <w:bCs/>
+        </w:rPr>
+        <w:tab/>
+      </w:r>
+      <w:r>
+        <w:rPr>
+          <w:rFonts w:ascii="Times New Roman" w:hAnsi="Times New Roman" w:cs="Times New Roman"/>
+          <w:b/>
+          <w:bCs/>
+        </w:rPr>
+        <w:tab/>
+      </w:r>
+      <w:r>
+        <w:rPr>
+          <w:rFonts w:ascii="Times New Roman" w:hAnsi="Times New Roman" w:cs="Times New Roman"/>
+          <w:b/>
+          <w:bCs/>
+        </w:rPr>
+        <w:t>Reset() – custom method to set speed and position</w:t>
+      </w:r>
+    </w:p>
+    <w:p>
+      <w:pPr>
+        <w:rPr>
+          <w:rFonts w:ascii="Times New Roman" w:hAnsi="Times New Roman" w:cs="Times New Roman"/>
+          <w:b/>
+          <w:bCs/>
+        </w:rPr>
+      </w:pPr>
+      <w:r>
+        <w:rPr>
+          <w:rFonts w:ascii="Times New Roman" w:hAnsi="Times New Roman" w:cs="Times New Roman"/>
+          <w:b/>
+          <w:bCs/>
+        </w:rPr>
+        <w:tab/>
+      </w:r>
+      <w:r>
+        <w:rPr>
+          <w:rFonts w:ascii="Times New Roman" w:hAnsi="Times New Roman" w:cs="Times New Roman"/>
+          <w:b/>
+          <w:bCs/>
+        </w:rPr>
+        <w:tab/>
+        <w:t xml:space="preserve">checkBounds() </w:t>
+      </w:r>
+      <w:r>
+        <w:rPr>
+          <w:rFonts w:ascii="Times New Roman" w:hAnsi="Times New Roman" w:cs="Times New Roman"/>
+          <w:b/>
+          <w:bCs/>
+        </w:rPr>
+        <w:t>– overwrite existing checkBounds to</w:t>
+      </w:r>
+      <w:r>
+        <w:rPr>
+          <w:rFonts w:ascii="Times New Roman" w:hAnsi="Times New Roman" w:cs="Times New Roman"/>
+          <w:b/>
+          <w:bCs/>
+        </w:rPr>
+        <w:t xml:space="preserve"> handle bottom of screen</w:t>
+      </w:r>
+    </w:p>
+    <w:p>
+      <w:pPr>
+        <w:rPr>
+          <w:rFonts w:ascii="Times New Roman" w:hAnsi="Times New Roman" w:cs="Times New Roman"/>
+        </w:rPr>
+      </w:pPr>
+      <w:r>
+        <w:rPr>
+          <w:rFonts w:ascii="Times New Roman" w:hAnsi="Times New Roman" w:cs="Times New Roman"/>
+          <w:b/>
+          <w:bCs/>
+        </w:rPr>
+        <w:tab/>
+      </w:r>
+      <w:r>
+        <w:rPr>
+          <w:rFonts w:ascii="Times New Roman" w:hAnsi="Times New Roman" w:cs="Times New Roman"/>
+        </w:rPr>
+        <w:t>init ()</w:t>
+      </w:r>
+      <w:r>
+        <w:rPr>
+          <w:rFonts w:ascii="Times New Roman" w:hAnsi="Times New Roman" w:cs="Times New Roman"/>
+        </w:rPr>
+        <w:t>:</w:t>
+      </w:r>
+    </w:p>
+    <w:p>
+      <w:pPr>
+        <w:rPr>
+          <w:rFonts w:ascii="Times New Roman" w:hAnsi="Times New Roman" w:cs="Times New Roman"/>
+        </w:rPr>
+      </w:pPr>
+      <w:r>
+        <w:rPr>
+          <w:rFonts w:ascii="Times New Roman" w:hAnsi="Times New Roman" w:cs="Times New Roman"/>
+        </w:rPr>
+        <w:tab/>
+      </w:r>
+      <w:r>
+        <w:rPr>
+          <w:rFonts w:ascii="Times New Roman" w:hAnsi="Times New Roman" w:cs="Times New Roman"/>
+        </w:rPr>
+        <w:tab/>
+        <w:t>set image to</w:t>
+      </w:r>
+      <w:r>
+        <w:rPr>
+          <w:rFonts w:ascii="Times New Roman" w:hAnsi="Times New Roman" w:cs="Times New Roman"/>
+        </w:rPr>
         <w:t xml:space="preserve"> </w:t>
       </w:r>
-      <w:proofErr w:type="spellStart"/>
-      <w:r>
-        <w:rPr>
-          <w:rFonts w:ascii="Times New Roman" w:hAnsi="Times New Roman" w:cs="Times New Roman"/>
-          <w:b/>
-          <w:bCs/>
-        </w:rPr>
-        <w:t>simpleGE.Sprite</w:t>
-      </w:r>
-      <w:proofErr w:type="spellEnd"/>
-    </w:p>
-    <w:p>
-      <w:pPr>
-        <w:rPr>
-          <w:rFonts w:ascii="Times New Roman" w:hAnsi="Times New Roman" w:cs="Times New Roman"/>
-          <w:b/>
-          <w:bCs/>
-        </w:rPr>
-      </w:pPr>
-      <w:r>
-        <w:rPr>
-          <w:rFonts w:ascii="Times New Roman" w:hAnsi="Times New Roman" w:cs="Times New Roman"/>
-          <w:b/>
-          <w:bCs/>
-        </w:rPr>
-        <w:tab/>
-      </w:r>
-      <w:r>
-        <w:rPr>
-          <w:rFonts w:ascii="Times New Roman" w:hAnsi="Times New Roman" w:cs="Times New Roman"/>
-          <w:b/>
-          <w:bCs/>
-        </w:rPr>
-        <w:t>Image should be an encumbrance</w:t>
-      </w:r>
-      <w:r>
-        <w:rPr>
-          <w:rFonts w:ascii="Times New Roman" w:hAnsi="Times New Roman" w:cs="Times New Roman"/>
-          <w:b/>
-          <w:bCs/>
-        </w:rPr>
-        <w:t xml:space="preserve">-free image of a </w:t>
-      </w:r>
-      <w:proofErr w:type="spellStart"/>
-      <w:r>
-        <w:rPr>
-          <w:rFonts w:ascii="Times New Roman" w:hAnsi="Times New Roman" w:cs="Times New Roman"/>
-          <w:b/>
-          <w:bCs/>
-        </w:rPr>
-        <w:t>Molitov</w:t>
-      </w:r>
-      <w:proofErr w:type="spellEnd"/>
-      <w:r>
-        <w:rPr>
-          <w:rFonts w:ascii="Times New Roman" w:hAnsi="Times New Roman" w:cs="Times New Roman"/>
-          <w:b/>
-          <w:bCs/>
-        </w:rPr>
-        <w:t xml:space="preserve"> cocktail</w:t>
-      </w:r>
-    </w:p>
-    <w:p>
-      <w:pPr>
-        <w:rPr>
-          <w:rFonts w:ascii="Times New Roman" w:hAnsi="Times New Roman" w:cs="Times New Roman"/>
-          <w:b/>
-          <w:bCs/>
-        </w:rPr>
-      </w:pPr>
-      <w:r>
-        <w:rPr>
-          <w:rFonts w:ascii="Times New Roman" w:hAnsi="Times New Roman" w:cs="Times New Roman"/>
-          <w:b/>
-          <w:bCs/>
-        </w:rPr>
-        <w:tab/>
-      </w:r>
-      <w:r>
-        <w:rPr>
-          <w:rFonts w:ascii="Times New Roman" w:hAnsi="Times New Roman" w:cs="Times New Roman"/>
-          <w:b/>
-          <w:bCs/>
-        </w:rPr>
-        <w:t>It should have a transparent back round</w:t>
-      </w:r>
-    </w:p>
-    <w:p>
-      <w:pPr>
-        <w:rPr>
-          <w:rFonts w:ascii="Times New Roman" w:hAnsi="Times New Roman" w:cs="Times New Roman"/>
-          <w:b/>
-          <w:bCs/>
-        </w:rPr>
-      </w:pPr>
-      <w:r>
-        <w:rPr>
-          <w:rFonts w:ascii="Times New Roman" w:hAnsi="Times New Roman" w:cs="Times New Roman"/>
-          <w:b/>
-          <w:bCs/>
-        </w:rPr>
-        <w:tab/>
-      </w:r>
-      <w:proofErr w:type="gramStart"/>
-      <w:r>
-        <w:rPr>
-          <w:rFonts w:ascii="Times New Roman" w:hAnsi="Times New Roman" w:cs="Times New Roman"/>
-          <w:b/>
-          <w:bCs/>
-        </w:rPr>
-        <w:t>Reset</w:t>
-      </w:r>
-      <w:proofErr w:type="gramEnd"/>
-      <w:r>
-        <w:rPr>
-          <w:rFonts w:ascii="Times New Roman" w:hAnsi="Times New Roman" w:cs="Times New Roman"/>
-          <w:b/>
-          <w:bCs/>
-        </w:rPr>
-        <w:t xml:space="preserve"> method sets molly to top of screen</w:t>
-      </w:r>
-      <w:r>
-        <w:rPr>
-          <w:rFonts w:ascii="Times New Roman" w:hAnsi="Times New Roman" w:cs="Times New Roman"/>
-          <w:b/>
-          <w:bCs/>
-        </w:rPr>
-        <w:t>, random position</w:t>
-      </w:r>
-    </w:p>
-    <w:p>
-      <w:pPr>
-        <w:rPr>
-          <w:rFonts w:ascii="Times New Roman" w:hAnsi="Times New Roman" w:cs="Times New Roman"/>
-          <w:b/>
-          <w:bCs/>
-        </w:rPr>
-      </w:pPr>
-      <w:r>
-        <w:rPr>
-          <w:rFonts w:ascii="Times New Roman" w:hAnsi="Times New Roman" w:cs="Times New Roman"/>
-          <w:b/>
-          <w:bCs/>
-        </w:rPr>
-        <w:tab/>
-        <w:t xml:space="preserve">Fall </w:t>
-      </w:r>
-      <w:r>
-        <w:rPr>
-          <w:rFonts w:ascii="Times New Roman" w:hAnsi="Times New Roman" w:cs="Times New Roman"/>
-          <w:b/>
-          <w:bCs/>
-        </w:rPr>
-        <w:t>speed is random within limits ()</w:t>
-      </w:r>
-    </w:p>
-    <w:p>
-      <w:pPr>
-        <w:rPr>
-          <w:rFonts w:ascii="Times New Roman" w:hAnsi="Times New Roman" w:cs="Times New Roman"/>
-          <w:b/>
-          <w:bCs/>
-        </w:rPr>
-      </w:pPr>
-      <w:r>
-        <w:rPr>
-          <w:rFonts w:ascii="Times New Roman" w:hAnsi="Times New Roman" w:cs="Times New Roman"/>
-          <w:b/>
-          <w:bCs/>
-        </w:rPr>
-        <w:tab/>
-      </w:r>
-      <w:r>
-        <w:rPr>
-          <w:rFonts w:ascii="Times New Roman" w:hAnsi="Times New Roman" w:cs="Times New Roman"/>
-          <w:b/>
-          <w:bCs/>
-        </w:rPr>
-        <w:t>Molly falls down the screen</w:t>
-      </w:r>
-    </w:p>
-    <w:p>
-      <w:pPr>
-        <w:rPr>
-          <w:rFonts w:ascii="Times New Roman" w:hAnsi="Times New Roman" w:cs="Times New Roman"/>
-          <w:b/>
-          <w:bCs/>
-        </w:rPr>
-      </w:pPr>
-      <w:r>
-        <w:rPr>
-          <w:rFonts w:ascii="Times New Roman" w:hAnsi="Times New Roman" w:cs="Times New Roman"/>
-          <w:b/>
-          <w:bCs/>
-        </w:rPr>
-        <w:tab/>
-      </w:r>
-      <w:r>
-        <w:rPr>
-          <w:rFonts w:ascii="Times New Roman" w:hAnsi="Times New Roman" w:cs="Times New Roman"/>
-          <w:b/>
-          <w:bCs/>
-        </w:rPr>
-        <w:t>If molly passes the bottom of screen, reset</w:t>
-      </w:r>
-    </w:p>
-    <w:p>
-      <w:pPr>
-        <w:rPr>
-          <w:rFonts w:ascii="Times New Roman" w:hAnsi="Times New Roman" w:cs="Times New Roman"/>
-          <w:b/>
-          <w:bCs/>
-        </w:rPr>
-      </w:pPr>
-      <w:r>
-        <w:rPr>
-          <w:rFonts w:ascii="Times New Roman" w:hAnsi="Times New Roman" w:cs="Times New Roman"/>
-          <w:b/>
-          <w:bCs/>
-        </w:rPr>
-        <w:tab/>
-        <w:t xml:space="preserve">Molly-taxi collision handled at </w:t>
-      </w:r>
-      <w:r>
-        <w:rPr>
-          <w:rFonts w:ascii="Times New Roman" w:hAnsi="Times New Roman" w:cs="Times New Roman"/>
-          <w:b/>
-          <w:bCs/>
-        </w:rPr>
-        <w:t>game level</w:t>
-      </w:r>
-    </w:p>
-    <w:p>
-      <w:pPr>
-        <w:rPr>
-          <w:rFonts w:ascii="Times New Roman" w:hAnsi="Times New Roman" w:cs="Times New Roman"/>
-          <w:b/>
-          <w:bCs/>
-        </w:rPr>
-      </w:pPr>
-      <w:r>
-        <w:rPr>
-          <w:rFonts w:ascii="Times New Roman" w:hAnsi="Times New Roman" w:cs="Times New Roman"/>
-          <w:b/>
-          <w:bCs/>
-        </w:rPr>
-        <w:tab/>
-      </w:r>
-      <w:r>
-        <w:rPr>
-          <w:rFonts w:ascii="Times New Roman" w:hAnsi="Times New Roman" w:cs="Times New Roman"/>
-          <w:b/>
-          <w:bCs/>
-        </w:rPr>
-        <w:t>Molly has no special attributes, but 3 methods</w:t>
-      </w:r>
-    </w:p>
-    <w:p>
-      <w:pPr>
-        <w:rPr>
-          <w:rFonts w:ascii="Times New Roman" w:hAnsi="Times New Roman" w:cs="Times New Roman"/>
-          <w:b/>
-          <w:bCs/>
-        </w:rPr>
-      </w:pPr>
-      <w:r>
-        <w:rPr>
-          <w:rFonts w:ascii="Times New Roman" w:hAnsi="Times New Roman" w:cs="Times New Roman"/>
-          <w:b/>
-          <w:bCs/>
-        </w:rPr>
-        <w:tab/>
-      </w:r>
-      <w:r>
-        <w:rPr>
-          <w:rFonts w:ascii="Times New Roman" w:hAnsi="Times New Roman" w:cs="Times New Roman"/>
-          <w:b/>
-          <w:bCs/>
-        </w:rPr>
-        <w:tab/>
-      </w:r>
-      <w:proofErr w:type="gramStart"/>
-      <w:r>
-        <w:rPr>
-          <w:rFonts w:ascii="Times New Roman" w:hAnsi="Times New Roman" w:cs="Times New Roman"/>
-          <w:b/>
-          <w:bCs/>
-        </w:rPr>
-        <w:t>Init(</w:t>
-      </w:r>
-      <w:proofErr w:type="gramEnd"/>
-      <w:r>
-        <w:rPr>
-          <w:rFonts w:ascii="Times New Roman" w:hAnsi="Times New Roman" w:cs="Times New Roman"/>
-          <w:b/>
-          <w:bCs/>
-        </w:rPr>
-        <w:t>) – standard initialization</w:t>
-      </w:r>
-    </w:p>
-    <w:p>
-      <w:pPr>
-        <w:rPr>
-          <w:rFonts w:ascii="Times New Roman" w:hAnsi="Times New Roman" w:cs="Times New Roman"/>
-          <w:b/>
-          <w:bCs/>
-        </w:rPr>
-      </w:pPr>
-      <w:r>
-        <w:rPr>
-          <w:rFonts w:ascii="Times New Roman" w:hAnsi="Times New Roman" w:cs="Times New Roman"/>
-          <w:b/>
-          <w:bCs/>
-        </w:rPr>
-        <w:tab/>
-      </w:r>
-      <w:r>
-        <w:rPr>
-          <w:rFonts w:ascii="Times New Roman" w:hAnsi="Times New Roman" w:cs="Times New Roman"/>
-          <w:b/>
-          <w:bCs/>
-        </w:rPr>
-        <w:tab/>
-      </w:r>
-      <w:proofErr w:type="gramStart"/>
-      <w:r>
-        <w:rPr>
-          <w:rFonts w:ascii="Times New Roman" w:hAnsi="Times New Roman" w:cs="Times New Roman"/>
-          <w:b/>
-          <w:bCs/>
-        </w:rPr>
-        <w:t>Reset(</w:t>
-      </w:r>
-      <w:proofErr w:type="gramEnd"/>
-      <w:r>
-        <w:rPr>
-          <w:rFonts w:ascii="Times New Roman" w:hAnsi="Times New Roman" w:cs="Times New Roman"/>
-          <w:b/>
-          <w:bCs/>
-        </w:rPr>
-        <w:t>) – custom method to set speed and position</w:t>
-      </w:r>
-    </w:p>
-    <w:p>
-      <w:pPr>
-        <w:rPr>
-          <w:rFonts w:ascii="Times New Roman" w:hAnsi="Times New Roman" w:cs="Times New Roman"/>
-          <w:b/>
-          <w:bCs/>
-        </w:rPr>
-      </w:pPr>
-      <w:r>
-        <w:rPr>
-          <w:rFonts w:ascii="Times New Roman" w:hAnsi="Times New Roman" w:cs="Times New Roman"/>
-          <w:b/>
-          <w:bCs/>
-        </w:rPr>
-        <w:tab/>
-      </w:r>
-      <w:r>
-        <w:rPr>
-          <w:rFonts w:ascii="Times New Roman" w:hAnsi="Times New Roman" w:cs="Times New Roman"/>
-          <w:b/>
-          <w:bCs/>
-        </w:rPr>
-        <w:tab/>
-      </w:r>
-      <w:proofErr w:type="spellStart"/>
-      <w:proofErr w:type="gramStart"/>
-      <w:r>
-        <w:rPr>
-          <w:rFonts w:ascii="Times New Roman" w:hAnsi="Times New Roman" w:cs="Times New Roman"/>
-          <w:b/>
-          <w:bCs/>
-        </w:rPr>
-        <w:t>checkBounds</w:t>
-      </w:r>
-      <w:proofErr w:type="spellEnd"/>
-      <w:r>
-        <w:rPr>
-          <w:rFonts w:ascii="Times New Roman" w:hAnsi="Times New Roman" w:cs="Times New Roman"/>
-          <w:b/>
-          <w:bCs/>
-        </w:rPr>
-        <w:t>(</w:t>
-      </w:r>
-      <w:proofErr w:type="gramEnd"/>
-      <w:r>
-        <w:rPr>
-          <w:rFonts w:ascii="Times New Roman" w:hAnsi="Times New Roman" w:cs="Times New Roman"/>
-          <w:b/>
-          <w:bCs/>
-        </w:rPr>
-        <w:t xml:space="preserve">) </w:t>
-      </w:r>
-      <w:r>
-        <w:rPr>
-          <w:rFonts w:ascii="Times New Roman" w:hAnsi="Times New Roman" w:cs="Times New Roman"/>
-          <w:b/>
-          <w:bCs/>
-        </w:rPr>
-        <w:t xml:space="preserve">– overwrite existing </w:t>
-      </w:r>
-      <w:proofErr w:type="spellStart"/>
-      <w:r>
-        <w:rPr>
-          <w:rFonts w:ascii="Times New Roman" w:hAnsi="Times New Roman" w:cs="Times New Roman"/>
-          <w:b/>
-          <w:bCs/>
-        </w:rPr>
-        <w:t>checkBounds</w:t>
-      </w:r>
-      <w:proofErr w:type="spellEnd"/>
-      <w:r>
-        <w:rPr>
-          <w:rFonts w:ascii="Times New Roman" w:hAnsi="Times New Roman" w:cs="Times New Roman"/>
-          <w:b/>
-          <w:bCs/>
-        </w:rPr>
-        <w:t xml:space="preserve"> to</w:t>
-      </w:r>
-      <w:r>
-        <w:rPr>
-          <w:rFonts w:ascii="Times New Roman" w:hAnsi="Times New Roman" w:cs="Times New Roman"/>
-          <w:b/>
-          <w:bCs/>
-        </w:rPr>
-        <w:t xml:space="preserve"> handle bottom of screen</w:t>
-      </w:r>
-    </w:p>
-    <w:p>
-      <w:pPr>
-        <w:rPr>
-          <w:rFonts w:ascii="Times New Roman" w:hAnsi="Times New Roman" w:cs="Times New Roman"/>
-        </w:rPr>
-      </w:pPr>
-      <w:r>
-        <w:rPr>
-          <w:rFonts w:ascii="Times New Roman" w:hAnsi="Times New Roman" w:cs="Times New Roman"/>
-          <w:b/>
-          <w:bCs/>
-        </w:rPr>
-        <w:tab/>
-      </w:r>
-      <w:proofErr w:type="spellStart"/>
-      <w:r>
-        <w:rPr>
-          <w:rFonts w:ascii="Times New Roman" w:hAnsi="Times New Roman" w:cs="Times New Roman"/>
-        </w:rPr>
-        <w:t>init</w:t>
-      </w:r>
-      <w:proofErr w:type="spellEnd"/>
-      <w:r>
-        <w:rPr>
-          <w:rFonts w:ascii="Times New Roman" w:hAnsi="Times New Roman" w:cs="Times New Roman"/>
-        </w:rPr>
-        <w:t xml:space="preserve"> ()</w:t>
-      </w:r>
-      <w:r>
-        <w:rPr>
-          <w:rFonts w:ascii="Times New Roman" w:hAnsi="Times New Roman" w:cs="Times New Roman"/>
-        </w:rPr>
-        <w:t>:</w:t>
-      </w:r>
-    </w:p>
-    <w:p>
-      <w:pPr>
-        <w:rPr>
-          <w:rFonts w:ascii="Times New Roman" w:hAnsi="Times New Roman" w:cs="Times New Roman"/>
-        </w:rPr>
-      </w:pPr>
-      <w:r>
-        <w:rPr>
-          <w:rFonts w:ascii="Times New Roman" w:hAnsi="Times New Roman" w:cs="Times New Roman"/>
-        </w:rPr>
-        <w:tab/>
-      </w:r>
-      <w:r>
-        <w:rPr>
-          <w:rFonts w:ascii="Times New Roman" w:hAnsi="Times New Roman" w:cs="Times New Roman"/>
-        </w:rPr>
-        <w:tab/>
-        <w:t>set image to</w:t>
-      </w:r>
-      <w:r>
-        <w:rPr>
-          <w:rFonts w:ascii="Times New Roman" w:hAnsi="Times New Roman" w:cs="Times New Roman"/>
-        </w:rPr>
-        <w:t xml:space="preserve"> </w:t>
-      </w:r>
       <w:r>
         <w:rPr>
           <w:rFonts w:ascii="Times New Roman" w:hAnsi="Times New Roman" w:cs="Times New Roman"/>
@@ -4271,101 +3604,46 @@
         <w:rPr>
           <w:rFonts w:ascii="Times New Roman" w:hAnsi="Times New Roman" w:cs="Times New Roman"/>
         </w:rPr>
-        <w:t xml:space="preserve">Set </w:t>
-      </w:r>
-      <w:proofErr w:type="spellStart"/>
-      <w:r>
-        <w:rPr>
-          <w:rFonts w:ascii="Times New Roman" w:hAnsi="Times New Roman" w:cs="Times New Roman"/>
-        </w:rPr>
-        <w:t>dy</w:t>
-      </w:r>
-      <w:proofErr w:type="spellEnd"/>
-      <w:r>
-        <w:rPr>
-          <w:rFonts w:ascii="Times New Roman" w:hAnsi="Times New Roman" w:cs="Times New Roman"/>
-        </w:rPr>
-        <w:t xml:space="preserve"> to </w:t>
-      </w:r>
-      <w:proofErr w:type="spellStart"/>
-      <w:r>
-        <w:rPr>
-          <w:rFonts w:ascii="Times New Roman" w:hAnsi="Times New Roman" w:cs="Times New Roman"/>
-        </w:rPr>
-        <w:t>randon</w:t>
-      </w:r>
-      <w:proofErr w:type="spellEnd"/>
-      <w:r>
-        <w:rPr>
-          <w:rFonts w:ascii="Times New Roman" w:hAnsi="Times New Roman" w:cs="Times New Roman"/>
-        </w:rPr>
-        <w:t xml:space="preserve"> between 3 and 8</w:t>
-      </w:r>
-    </w:p>
-    <w:p>
-      <w:pPr>
-        <w:rPr>
-          <w:rFonts w:ascii="Times New Roman" w:hAnsi="Times New Roman" w:cs="Times New Roman"/>
-        </w:rPr>
-      </w:pPr>
-      <w:r>
-        <w:rPr>
-          <w:rFonts w:ascii="Times New Roman" w:hAnsi="Times New Roman" w:cs="Times New Roman"/>
-        </w:rPr>
-        <w:tab/>
-      </w:r>
-      <w:proofErr w:type="spellStart"/>
-      <w:r>
-        <w:rPr>
-          <w:rFonts w:ascii="Times New Roman" w:hAnsi="Times New Roman" w:cs="Times New Roman"/>
-        </w:rPr>
-        <w:t>checkBounds</w:t>
-      </w:r>
-      <w:proofErr w:type="spellEnd"/>
-      <w:r>
-        <w:rPr>
-          <w:rFonts w:ascii="Times New Roman" w:hAnsi="Times New Roman" w:cs="Times New Roman"/>
-        </w:rPr>
-        <w:t xml:space="preserve"> ():</w:t>
-      </w:r>
-    </w:p>
-    <w:p>
-      <w:pPr>
-        <w:rPr>
-          <w:rFonts w:ascii="Times New Roman" w:hAnsi="Times New Roman" w:cs="Times New Roman"/>
-        </w:rPr>
-      </w:pPr>
-      <w:r>
-        <w:rPr>
-          <w:rFonts w:ascii="Times New Roman" w:hAnsi="Times New Roman" w:cs="Times New Roman"/>
-        </w:rPr>
-        <w:tab/>
-      </w:r>
-      <w:r>
-        <w:rPr>
-          <w:rFonts w:ascii="Times New Roman" w:hAnsi="Times New Roman" w:cs="Times New Roman"/>
-        </w:rPr>
-        <w:tab/>
-      </w:r>
-      <w:r>
-        <w:rPr>
-          <w:rFonts w:ascii="Times New Roman" w:hAnsi="Times New Roman" w:cs="Times New Roman"/>
-        </w:rPr>
-        <w:t xml:space="preserve">If </w:t>
-      </w:r>
-      <w:proofErr w:type="gramStart"/>
-      <w:r>
-        <w:rPr>
-          <w:rFonts w:ascii="Times New Roman" w:hAnsi="Times New Roman" w:cs="Times New Roman"/>
-        </w:rPr>
-        <w:t>bottom</w:t>
-      </w:r>
-      <w:proofErr w:type="gramEnd"/>
-      <w:r>
-        <w:rPr>
-          <w:rFonts w:ascii="Times New Roman" w:hAnsi="Times New Roman" w:cs="Times New Roman"/>
-        </w:rPr>
-        <w:t xml:space="preserve"> of sprite is larger than screen width</w:t>
+        <w:t>Set dy to randon between 3 and 8</w:t>
+      </w:r>
+    </w:p>
+    <w:p>
+      <w:pPr>
+        <w:rPr>
+          <w:rFonts w:ascii="Times New Roman" w:hAnsi="Times New Roman" w:cs="Times New Roman"/>
+        </w:rPr>
+      </w:pPr>
+      <w:r>
+        <w:rPr>
+          <w:rFonts w:ascii="Times New Roman" w:hAnsi="Times New Roman" w:cs="Times New Roman"/>
+        </w:rPr>
+        <w:tab/>
+        <w:t>checkBounds ():</w:t>
+      </w:r>
+    </w:p>
+    <w:p>
+      <w:pPr>
+        <w:rPr>
+          <w:rFonts w:ascii="Times New Roman" w:hAnsi="Times New Roman" w:cs="Times New Roman"/>
+        </w:rPr>
+      </w:pPr>
+      <w:r>
+        <w:rPr>
+          <w:rFonts w:ascii="Times New Roman" w:hAnsi="Times New Roman" w:cs="Times New Roman"/>
+        </w:rPr>
+        <w:tab/>
+      </w:r>
+      <w:r>
+        <w:rPr>
+          <w:rFonts w:ascii="Times New Roman" w:hAnsi="Times New Roman" w:cs="Times New Roman"/>
+        </w:rPr>
+        <w:tab/>
+      </w:r>
+      <w:r>
+        <w:rPr>
+          <w:rFonts w:ascii="Times New Roman" w:hAnsi="Times New Roman" w:cs="Times New Roman"/>
+        </w:rPr>
+        <w:t>If bottom of sprite is larger than screen width</w:t>
       </w:r>
     </w:p>
     <w:p>
@@ -4405,7 +3683,6 @@
           <w:szCs w:val="32"/>
         </w:rPr>
       </w:pPr>
-      <w:proofErr w:type="spellStart"/>
       <w:r>
         <w:rPr>
           <w:rFonts w:ascii="Times New Roman" w:hAnsi="Times New Roman" w:cs="Times New Roman"/>
@@ -4416,7 +3693,6 @@
         </w:rPr>
         <w:t>lblScore</w:t>
       </w:r>
-      <w:proofErr w:type="spellEnd"/>
     </w:p>
     <w:p>
       <w:pPr>
@@ -4436,42 +3712,22 @@
         </w:rPr>
         <w:tab/>
       </w:r>
-      <w:proofErr w:type="spellStart"/>
-      <w:r>
-        <w:rPr>
-          <w:rFonts w:ascii="Times New Roman" w:hAnsi="Times New Roman" w:cs="Times New Roman"/>
-          <w:b/>
-          <w:bCs/>
-        </w:rPr>
-        <w:t>lblScore</w:t>
-      </w:r>
-      <w:proofErr w:type="spellEnd"/>
-      <w:r>
-        <w:rPr>
-          <w:rFonts w:ascii="Times New Roman" w:hAnsi="Times New Roman" w:cs="Times New Roman"/>
-          <w:b/>
-          <w:bCs/>
-        </w:rPr>
-        <w:t xml:space="preserve"> is a subclass of</w:t>
-      </w:r>
-      <w:r>
-        <w:rPr>
-          <w:rFonts w:ascii="Times New Roman" w:hAnsi="Times New Roman" w:cs="Times New Roman"/>
-          <w:b/>
-          <w:bCs/>
-        </w:rPr>
-        <w:t xml:space="preserve"> the </w:t>
-      </w:r>
-      <w:proofErr w:type="spellStart"/>
-      <w:r>
-        <w:rPr>
-          <w:rFonts w:ascii="Times New Roman" w:hAnsi="Times New Roman" w:cs="Times New Roman"/>
-          <w:b/>
-          <w:bCs/>
-        </w:rPr>
-        <w:t>simple.GE.Label</w:t>
-      </w:r>
-      <w:proofErr w:type="spellEnd"/>
+      <w:r>
+        <w:rPr>
+          <w:rFonts w:ascii="Times New Roman" w:hAnsi="Times New Roman" w:cs="Times New Roman"/>
+          <w:b/>
+          <w:bCs/>
+        </w:rPr>
+        <w:t>lblScore is a subclass of</w:t>
+      </w:r>
+      <w:r>
+        <w:rPr>
+          <w:rFonts w:ascii="Times New Roman" w:hAnsi="Times New Roman" w:cs="Times New Roman"/>
+          <w:b/>
+          <w:bCs/>
+        </w:rPr>
+        <w:t xml:space="preserve"> the simple.GE.Label</w:t>
+      </w:r>
     </w:p>
     <w:p>
       <w:pPr>
@@ -4536,16 +3792,14 @@
           <w:rFonts w:ascii="Times New Roman" w:hAnsi="Times New Roman" w:cs="Times New Roman"/>
         </w:rPr>
         <w:tab/>
-        <w:t>Set text to “Score</w:t>
-      </w:r>
-      <w:proofErr w:type="gramStart"/>
-      <w:r>
-        <w:rPr>
-          <w:rFonts w:ascii="Times New Roman" w:hAnsi="Times New Roman" w:cs="Times New Roman"/>
-        </w:rPr>
-        <w:t>: ?</w:t>
-      </w:r>
-      <w:proofErr w:type="gramEnd"/>
+        <w:t xml:space="preserve">Set text to “Score: </w:t>
+      </w:r>
+      <w:r>
+        <w:rPr>
+          <w:rFonts w:ascii="Times New Roman" w:hAnsi="Times New Roman" w:cs="Times New Roman"/>
+        </w:rPr>
+        <w:t>0</w:t>
+      </w:r>
       <w:r>
         <w:rPr>
           <w:rFonts w:ascii="Times New Roman" w:hAnsi="Times New Roman" w:cs="Times New Roman"/>
@@ -4570,7 +3824,19 @@
           <w:rFonts w:ascii="Times New Roman" w:hAnsi="Times New Roman" w:cs="Times New Roman"/>
         </w:rPr>
         <w:tab/>
-        <w:t>Set center to (?)</w:t>
+        <w:t>Set center to (</w:t>
+      </w:r>
+      <w:r>
+        <w:rPr>
+          <w:rFonts w:ascii="Times New Roman" w:hAnsi="Times New Roman" w:cs="Times New Roman"/>
+        </w:rPr>
+        <w:t>320, 400</w:t>
+      </w:r>
+      <w:r>
+        <w:rPr>
+          <w:rFonts w:ascii="Times New Roman" w:hAnsi="Times New Roman" w:cs="Times New Roman"/>
+        </w:rPr>
+        <w:t>)</w:t>
       </w:r>
     </w:p>
     <w:p>
@@ -4583,7 +3849,6 @@
           <w:szCs w:val="32"/>
         </w:rPr>
       </w:pPr>
-      <w:proofErr w:type="spellStart"/>
       <w:r>
         <w:rPr>
           <w:rFonts w:ascii="Times New Roman" w:hAnsi="Times New Roman" w:cs="Times New Roman"/>
@@ -4594,16 +3859,739 @@
         </w:rPr>
         <w:t>lblTime</w:t>
       </w:r>
-      <w:proofErr w:type="spellEnd"/>
-    </w:p>
-    <w:p>
-      <w:pPr>
+    </w:p>
+    <w:p>
+      <w:pPr>
+        <w:rPr>
+          <w:rFonts w:ascii="Times New Roman" w:hAnsi="Times New Roman" w:cs="Times New Roman"/>
+          <w:b/>
+          <w:bCs/>
+        </w:rPr>
+      </w:pPr>
+      <w:r>
+        <w:rPr>
+          <w:rFonts w:ascii="Times New Roman" w:hAnsi="Times New Roman" w:cs="Times New Roman"/>
+          <w:b/>
+          <w:bCs/>
+          <w:sz w:val="32"/>
+          <w:szCs w:val="32"/>
+        </w:rPr>
+        <w:tab/>
+      </w:r>
+      <w:r>
+        <w:rPr>
+          <w:rFonts w:ascii="Times New Roman" w:hAnsi="Times New Roman" w:cs="Times New Roman"/>
+          <w:b/>
+          <w:bCs/>
+        </w:rPr>
+        <w:t>lblTime is a subclass of simpleGE</w:t>
+      </w:r>
+      <w:r>
+        <w:rPr>
+          <w:rFonts w:ascii="Times New Roman" w:hAnsi="Times New Roman" w:cs="Times New Roman"/>
+          <w:b/>
+          <w:bCs/>
+        </w:rPr>
+        <w:t>.Label</w:t>
+      </w:r>
+    </w:p>
+    <w:p>
+      <w:pPr>
+        <w:rPr>
+          <w:rFonts w:ascii="Times New Roman" w:hAnsi="Times New Roman" w:cs="Times New Roman"/>
+        </w:rPr>
+      </w:pPr>
+      <w:r>
+        <w:rPr>
+          <w:rFonts w:ascii="Times New Roman" w:hAnsi="Times New Roman" w:cs="Times New Roman"/>
+          <w:b/>
+          <w:bCs/>
+        </w:rPr>
+        <w:tab/>
+      </w:r>
+      <w:r>
+        <w:rPr>
+          <w:rFonts w:ascii="Times New Roman" w:hAnsi="Times New Roman" w:cs="Times New Roman"/>
+        </w:rPr>
+        <w:t>Init():</w:t>
+      </w:r>
+    </w:p>
+    <w:p>
+      <w:pPr>
+        <w:rPr>
+          <w:rFonts w:ascii="Times New Roman" w:hAnsi="Times New Roman" w:cs="Times New Roman"/>
+        </w:rPr>
+      </w:pPr>
+      <w:r>
+        <w:rPr>
+          <w:rFonts w:ascii="Times New Roman" w:hAnsi="Times New Roman" w:cs="Times New Roman"/>
+        </w:rPr>
+        <w:tab/>
+      </w:r>
+      <w:r>
+        <w:rPr>
+          <w:rFonts w:ascii="Times New Roman" w:hAnsi="Times New Roman" w:cs="Times New Roman"/>
+        </w:rPr>
+        <w:tab/>
+      </w:r>
+      <w:r>
+        <w:rPr>
+          <w:rFonts w:ascii="Times New Roman" w:hAnsi="Times New Roman" w:cs="Times New Roman"/>
+        </w:rPr>
+        <w:t xml:space="preserve">Set text to “TimeLeft: </w:t>
+      </w:r>
+      <w:r>
+        <w:rPr>
+          <w:rFonts w:ascii="Times New Roman" w:hAnsi="Times New Roman" w:cs="Times New Roman"/>
+        </w:rPr>
+        <w:t>10”</w:t>
+      </w:r>
+    </w:p>
+    <w:p>
+      <w:pPr>
+        <w:rPr>
+          <w:rFonts w:ascii="Times New Roman" w:hAnsi="Times New Roman" w:cs="Times New Roman"/>
+        </w:rPr>
+      </w:pPr>
+      <w:r>
+        <w:rPr>
+          <w:rFonts w:ascii="Times New Roman" w:hAnsi="Times New Roman" w:cs="Times New Roman"/>
+        </w:rPr>
+        <w:tab/>
+      </w:r>
+      <w:r>
+        <w:rPr>
+          <w:rFonts w:ascii="Times New Roman" w:hAnsi="Times New Roman" w:cs="Times New Roman"/>
+        </w:rPr>
+        <w:tab/>
+        <w:t>Set center to (</w:t>
+      </w:r>
+      <w:r>
+        <w:rPr>
+          <w:rFonts w:ascii="Times New Roman" w:hAnsi="Times New Roman" w:cs="Times New Roman"/>
+        </w:rPr>
+        <w:t>500, 30)</w:t>
+      </w:r>
+    </w:p>
+    <w:p>
+      <w:pPr>
+        <w:rPr>
+          <w:rFonts w:ascii="Times New Roman" w:hAnsi="Times New Roman" w:cs="Times New Roman"/>
+          <w:b/>
+          <w:bCs/>
+          <w:sz w:val="32"/>
+          <w:szCs w:val="32"/>
+        </w:rPr>
+      </w:pPr>
+      <w:r>
+        <w:rPr>
+          <w:rFonts w:ascii="Times New Roman" w:hAnsi="Times New Roman" w:cs="Times New Roman"/>
+          <w:b/>
+          <w:bCs/>
+          <w:sz w:val="32"/>
+          <w:szCs w:val="32"/>
+        </w:rPr>
+        <w:t>The main () function</w:t>
+      </w:r>
+    </w:p>
+    <w:p>
+      <w:pPr>
+        <w:rPr>
+          <w:rFonts w:ascii="Times New Roman" w:hAnsi="Times New Roman" w:cs="Times New Roman"/>
+          <w:b/>
+          <w:bCs/>
+        </w:rPr>
+      </w:pPr>
+      <w:r>
+        <w:rPr>
+          <w:rFonts w:ascii="Times New Roman" w:hAnsi="Times New Roman" w:cs="Times New Roman"/>
+          <w:b/>
+          <w:bCs/>
+        </w:rPr>
+        <w:t xml:space="preserve">The main function will manage the high level </w:t>
+      </w:r>
+      <w:r>
+        <w:rPr>
+          <w:rFonts w:ascii="Times New Roman" w:hAnsi="Times New Roman" w:cs="Times New Roman"/>
+          <w:b/>
+          <w:bCs/>
+        </w:rPr>
+        <w:t>state transition between the intro and play states.</w:t>
+      </w:r>
+      <w:r>
+        <w:rPr>
+          <w:rFonts w:ascii="Times New Roman" w:hAnsi="Times New Roman" w:cs="Times New Roman"/>
+          <w:b/>
+          <w:bCs/>
+        </w:rPr>
+        <w:t xml:space="preserve"> It is a main loop with four variables</w:t>
+      </w:r>
+    </w:p>
+    <w:p>
+      <w:pPr>
+        <w:rPr>
+          <w:rFonts w:ascii="Times New Roman" w:hAnsi="Times New Roman" w:cs="Times New Roman"/>
+          <w:b/>
+          <w:bCs/>
+        </w:rPr>
+      </w:pPr>
+      <w:r>
+        <w:rPr>
+          <w:rFonts w:ascii="Times New Roman" w:hAnsi="Times New Roman" w:cs="Times New Roman"/>
+          <w:b/>
+          <w:bCs/>
+        </w:rPr>
+        <w:tab/>
+        <w:t>Instructions-</w:t>
+      </w:r>
+      <w:r>
+        <w:rPr>
+          <w:rFonts w:ascii="Times New Roman" w:hAnsi="Times New Roman" w:cs="Times New Roman"/>
+          <w:b/>
+          <w:bCs/>
+        </w:rPr>
+        <w:t>an instance of the Instructions class</w:t>
+      </w:r>
+    </w:p>
+    <w:p>
+      <w:pPr>
+        <w:rPr>
+          <w:rFonts w:ascii="Times New Roman" w:hAnsi="Times New Roman" w:cs="Times New Roman"/>
+          <w:b/>
+          <w:bCs/>
+        </w:rPr>
+      </w:pPr>
+      <w:r>
+        <w:rPr>
+          <w:rFonts w:ascii="Times New Roman" w:hAnsi="Times New Roman" w:cs="Times New Roman"/>
+          <w:b/>
+          <w:bCs/>
+        </w:rPr>
+        <w:tab/>
+        <w:t>Game-an instance of the Game class</w:t>
+      </w:r>
+    </w:p>
+    <w:p>
+      <w:pPr>
+        <w:rPr>
+          <w:rFonts w:ascii="Times New Roman" w:hAnsi="Times New Roman" w:cs="Times New Roman"/>
+          <w:b/>
+          <w:bCs/>
+        </w:rPr>
+      </w:pPr>
+      <w:r>
+        <w:rPr>
+          <w:rFonts w:ascii="Times New Roman" w:hAnsi="Times New Roman" w:cs="Times New Roman"/>
+          <w:b/>
+          <w:bCs/>
+        </w:rPr>
+        <w:tab/>
+      </w:r>
+      <w:r>
+        <w:rPr>
+          <w:rFonts w:ascii="Times New Roman" w:hAnsi="Times New Roman" w:cs="Times New Roman"/>
+          <w:b/>
+          <w:bCs/>
+        </w:rPr>
+        <w:t>keepGoing-classic Boolean sentry</w:t>
+      </w:r>
+    </w:p>
+    <w:p>
+      <w:pPr>
+        <w:rPr>
+          <w:rFonts w:ascii="Times New Roman" w:hAnsi="Times New Roman" w:cs="Times New Roman"/>
+          <w:b/>
+          <w:bCs/>
+        </w:rPr>
+      </w:pPr>
+      <w:r>
+        <w:rPr>
+          <w:rFonts w:ascii="Times New Roman" w:hAnsi="Times New Roman" w:cs="Times New Roman"/>
+          <w:b/>
+          <w:bCs/>
+        </w:rPr>
+        <w:tab/>
+        <w:t>score-the current score</w:t>
+      </w:r>
+    </w:p>
+    <w:p>
+      <w:pPr>
+        <w:rPr>
+          <w:rFonts w:ascii="Times New Roman" w:hAnsi="Times New Roman" w:cs="Times New Roman"/>
+        </w:rPr>
+      </w:pPr>
+    </w:p>
+    <w:p>
+      <w:pPr>
+        <w:rPr>
+          <w:rFonts w:ascii="Times New Roman" w:hAnsi="Times New Roman" w:cs="Times New Roman"/>
+        </w:rPr>
+      </w:pPr>
+      <w:r>
+        <w:rPr>
+          <w:rFonts w:ascii="Times New Roman" w:hAnsi="Times New Roman" w:cs="Times New Roman"/>
+        </w:rPr>
+        <w:t>main()</w:t>
+      </w:r>
+    </w:p>
+    <w:p>
+      <w:pPr>
+        <w:rPr>
+          <w:rFonts w:ascii="Times New Roman" w:hAnsi="Times New Roman" w:cs="Times New Roman"/>
+        </w:rPr>
+      </w:pPr>
+      <w:r>
+        <w:rPr>
+          <w:rFonts w:ascii="Times New Roman" w:hAnsi="Times New Roman" w:cs="Times New Roman"/>
+        </w:rPr>
+        <w:tab/>
+      </w:r>
+      <w:r>
+        <w:rPr>
+          <w:rFonts w:ascii="Times New Roman" w:hAnsi="Times New Roman" w:cs="Times New Roman"/>
+        </w:rPr>
+        <w:t>Set keepGoing to true</w:t>
+      </w:r>
+    </w:p>
+    <w:p>
+      <w:pPr>
+        <w:rPr>
+          <w:rFonts w:ascii="Times New Roman" w:hAnsi="Times New Roman" w:cs="Times New Roman"/>
+        </w:rPr>
+      </w:pPr>
+      <w:r>
+        <w:rPr>
+          <w:rFonts w:ascii="Times New Roman" w:hAnsi="Times New Roman" w:cs="Times New Roman"/>
+        </w:rPr>
+        <w:tab/>
+      </w:r>
+      <w:r>
+        <w:rPr>
+          <w:rFonts w:ascii="Times New Roman" w:hAnsi="Times New Roman" w:cs="Times New Roman"/>
+        </w:rPr>
+        <w:t>Set score to zero</w:t>
+      </w:r>
+    </w:p>
+    <w:p>
+      <w:pPr>
+        <w:rPr>
+          <w:rFonts w:ascii="Times New Roman" w:hAnsi="Times New Roman" w:cs="Times New Roman"/>
+        </w:rPr>
+      </w:pPr>
+      <w:r>
+        <w:rPr>
+          <w:rFonts w:ascii="Times New Roman" w:hAnsi="Times New Roman" w:cs="Times New Roman"/>
+        </w:rPr>
+        <w:tab/>
+        <w:t>While keepGoing is True:</w:t>
+      </w:r>
+    </w:p>
+    <w:p>
+      <w:pPr>
+        <w:rPr>
+          <w:rFonts w:ascii="Times New Roman" w:hAnsi="Times New Roman" w:cs="Times New Roman"/>
+        </w:rPr>
+      </w:pPr>
+      <w:r>
+        <w:rPr>
+          <w:rFonts w:ascii="Times New Roman" w:hAnsi="Times New Roman" w:cs="Times New Roman"/>
+        </w:rPr>
+        <w:tab/>
+      </w:r>
+      <w:r>
+        <w:rPr>
+          <w:rFonts w:ascii="Times New Roman" w:hAnsi="Times New Roman" w:cs="Times New Roman"/>
+        </w:rPr>
+        <w:tab/>
+      </w:r>
+      <w:r>
+        <w:rPr>
+          <w:rFonts w:ascii="Times New Roman" w:hAnsi="Times New Roman" w:cs="Times New Roman"/>
+        </w:rPr>
+        <w:t>Create an</w:t>
+      </w:r>
+      <w:r>
+        <w:rPr>
+          <w:rFonts w:ascii="Times New Roman" w:hAnsi="Times New Roman" w:cs="Times New Roman"/>
+        </w:rPr>
+        <w:t xml:space="preserve"> instance of </w:t>
+      </w:r>
+      <w:r>
+        <w:rPr>
+          <w:rFonts w:ascii="Times New Roman" w:hAnsi="Times New Roman" w:cs="Times New Roman"/>
+        </w:rPr>
+        <w:t xml:space="preserve"> </w:t>
+      </w:r>
+      <w:r>
+        <w:rPr>
+          <w:rFonts w:ascii="Times New Roman" w:hAnsi="Times New Roman" w:cs="Times New Roman"/>
+        </w:rPr>
+        <w:t>instructions</w:t>
+      </w:r>
+      <w:r>
+        <w:rPr>
+          <w:rFonts w:ascii="Times New Roman" w:hAnsi="Times New Roman" w:cs="Times New Roman"/>
+        </w:rPr>
+        <w:t>-</w:t>
+      </w:r>
+      <w:r>
+        <w:rPr>
+          <w:rFonts w:ascii="Times New Roman" w:hAnsi="Times New Roman" w:cs="Times New Roman"/>
+        </w:rPr>
+        <w:t>&gt;instructions</w:t>
+      </w:r>
+    </w:p>
+    <w:p>
+      <w:pPr>
+        <w:rPr>
+          <w:rFonts w:ascii="Times New Roman" w:hAnsi="Times New Roman" w:cs="Times New Roman"/>
+        </w:rPr>
+      </w:pPr>
+      <w:r>
+        <w:rPr>
+          <w:rFonts w:ascii="Times New Roman" w:hAnsi="Times New Roman" w:cs="Times New Roman"/>
+        </w:rPr>
+        <w:tab/>
+      </w:r>
+      <w:r>
+        <w:rPr>
+          <w:rFonts w:ascii="Times New Roman" w:hAnsi="Times New Roman" w:cs="Times New Roman"/>
+        </w:rPr>
+        <w:tab/>
+        <w:t>Pass the current score</w:t>
+      </w:r>
+      <w:r>
+        <w:rPr>
+          <w:rFonts w:ascii="Times New Roman" w:hAnsi="Times New Roman" w:cs="Times New Roman"/>
+        </w:rPr>
+        <w:t xml:space="preserve"> to instructions as a parameter</w:t>
+      </w:r>
+    </w:p>
+    <w:p>
+      <w:pPr>
+        <w:rPr>
+          <w:rFonts w:ascii="Times New Roman" w:hAnsi="Times New Roman" w:cs="Times New Roman"/>
+        </w:rPr>
+      </w:pPr>
+      <w:r>
+        <w:rPr>
+          <w:rFonts w:ascii="Times New Roman" w:hAnsi="Times New Roman" w:cs="Times New Roman"/>
+        </w:rPr>
+        <w:tab/>
+      </w:r>
+      <w:r>
+        <w:rPr>
+          <w:rFonts w:ascii="Times New Roman" w:hAnsi="Times New Roman" w:cs="Times New Roman"/>
+        </w:rPr>
+        <w:tab/>
+        <w:t>Start instructions</w:t>
+      </w:r>
+    </w:p>
+    <w:p>
+      <w:pPr>
+        <w:rPr>
+          <w:rFonts w:ascii="Times New Roman" w:hAnsi="Times New Roman" w:cs="Times New Roman"/>
+        </w:rPr>
+      </w:pPr>
+      <w:r>
+        <w:rPr>
+          <w:rFonts w:ascii="Times New Roman" w:hAnsi="Times New Roman" w:cs="Times New Roman"/>
+        </w:rPr>
+        <w:lastRenderedPageBreak/>
+        <w:tab/>
+      </w:r>
+      <w:r>
+        <w:rPr>
+          <w:rFonts w:ascii="Times New Roman" w:hAnsi="Times New Roman" w:cs="Times New Roman"/>
+        </w:rPr>
+        <w:tab/>
+        <w:t>When instructions end</w:t>
+      </w:r>
+      <w:r>
+        <w:rPr>
+          <w:rFonts w:ascii="Times New Roman" w:hAnsi="Times New Roman" w:cs="Times New Roman"/>
+        </w:rPr>
+        <w:t>s,</w:t>
+      </w:r>
+    </w:p>
+    <w:p>
+      <w:pPr>
+        <w:rPr>
+          <w:rFonts w:ascii="Times New Roman" w:hAnsi="Times New Roman" w:cs="Times New Roman"/>
+        </w:rPr>
+      </w:pPr>
+      <w:r>
+        <w:rPr>
+          <w:rFonts w:ascii="Times New Roman" w:hAnsi="Times New Roman" w:cs="Times New Roman"/>
+        </w:rPr>
+        <w:tab/>
+      </w:r>
+      <w:r>
+        <w:rPr>
+          <w:rFonts w:ascii="Times New Roman" w:hAnsi="Times New Roman" w:cs="Times New Roman"/>
+        </w:rPr>
+        <w:tab/>
+        <w:t>If instructions.response is “Play”</w:t>
+      </w:r>
+      <w:r>
+        <w:rPr>
+          <w:rFonts w:ascii="Times New Roman" w:hAnsi="Times New Roman" w:cs="Times New Roman"/>
+        </w:rPr>
+        <w:t>:</w:t>
+      </w:r>
+    </w:p>
+    <w:p>
+      <w:pPr>
+        <w:rPr>
+          <w:rFonts w:ascii="Times New Roman" w:hAnsi="Times New Roman" w:cs="Times New Roman"/>
+        </w:rPr>
+      </w:pPr>
+      <w:r>
+        <w:rPr>
+          <w:rFonts w:ascii="Times New Roman" w:hAnsi="Times New Roman" w:cs="Times New Roman"/>
+        </w:rPr>
+        <w:tab/>
+      </w:r>
+      <w:r>
+        <w:rPr>
+          <w:rFonts w:ascii="Times New Roman" w:hAnsi="Times New Roman" w:cs="Times New Roman"/>
+        </w:rPr>
+        <w:tab/>
+      </w:r>
+      <w:r>
+        <w:rPr>
+          <w:rFonts w:ascii="Times New Roman" w:hAnsi="Times New Roman" w:cs="Times New Roman"/>
+        </w:rPr>
+        <w:tab/>
+        <w:t>Create an instance of Game</w:t>
+      </w:r>
+      <w:r>
+        <w:rPr>
+          <w:rFonts w:ascii="Times New Roman" w:hAnsi="Times New Roman" w:cs="Times New Roman"/>
+        </w:rPr>
+        <w:t>-&gt;game</w:t>
+      </w:r>
+    </w:p>
+    <w:p>
+      <w:pPr>
+        <w:rPr>
+          <w:rFonts w:ascii="Times New Roman" w:hAnsi="Times New Roman" w:cs="Times New Roman"/>
+        </w:rPr>
+      </w:pPr>
+      <w:r>
+        <w:rPr>
+          <w:rFonts w:ascii="Times New Roman" w:hAnsi="Times New Roman" w:cs="Times New Roman"/>
+        </w:rPr>
+        <w:tab/>
+      </w:r>
+      <w:r>
+        <w:rPr>
+          <w:rFonts w:ascii="Times New Roman" w:hAnsi="Times New Roman" w:cs="Times New Roman"/>
+        </w:rPr>
+        <w:tab/>
+      </w:r>
+      <w:r>
+        <w:rPr>
+          <w:rFonts w:ascii="Times New Roman" w:hAnsi="Times New Roman" w:cs="Times New Roman"/>
+        </w:rPr>
+        <w:tab/>
+        <w:t>Start game</w:t>
+      </w:r>
+    </w:p>
+    <w:p>
+      <w:pPr>
+        <w:rPr>
+          <w:rFonts w:ascii="Times New Roman" w:hAnsi="Times New Roman" w:cs="Times New Roman"/>
+        </w:rPr>
+      </w:pPr>
+      <w:r>
+        <w:rPr>
+          <w:rFonts w:ascii="Times New Roman" w:hAnsi="Times New Roman" w:cs="Times New Roman"/>
+        </w:rPr>
+        <w:tab/>
+      </w:r>
+      <w:r>
+        <w:rPr>
+          <w:rFonts w:ascii="Times New Roman" w:hAnsi="Times New Roman" w:cs="Times New Roman"/>
+        </w:rPr>
+        <w:tab/>
+      </w:r>
+      <w:r>
+        <w:rPr>
+          <w:rFonts w:ascii="Times New Roman" w:hAnsi="Times New Roman" w:cs="Times New Roman"/>
+        </w:rPr>
+        <w:tab/>
+        <w:t>When game is over</w:t>
+      </w:r>
+      <w:r>
+        <w:rPr>
+          <w:rFonts w:ascii="Times New Roman" w:hAnsi="Times New Roman" w:cs="Times New Roman"/>
+        </w:rPr>
+        <w:t>, copy game.score to score</w:t>
+      </w:r>
+    </w:p>
+    <w:p>
+      <w:pPr>
+        <w:rPr>
+          <w:rFonts w:ascii="Times New Roman" w:hAnsi="Times New Roman" w:cs="Times New Roman"/>
+        </w:rPr>
+      </w:pPr>
+      <w:r>
+        <w:rPr>
+          <w:rFonts w:ascii="Times New Roman" w:hAnsi="Times New Roman" w:cs="Times New Roman"/>
+        </w:rPr>
+        <w:tab/>
+      </w:r>
+      <w:r>
+        <w:rPr>
+          <w:rFonts w:ascii="Times New Roman" w:hAnsi="Times New Roman" w:cs="Times New Roman"/>
+        </w:rPr>
+        <w:tab/>
+        <w:t xml:space="preserve">If instructions.response </w:t>
+      </w:r>
+      <w:r>
+        <w:rPr>
+          <w:rFonts w:ascii="Times New Roman" w:hAnsi="Times New Roman" w:cs="Times New Roman"/>
+        </w:rPr>
+        <w:t>is anything but “Play”:</w:t>
+      </w:r>
+    </w:p>
+    <w:p>
+      <w:pPr>
+        <w:rPr>
+          <w:rFonts w:ascii="Times New Roman" w:hAnsi="Times New Roman" w:cs="Times New Roman"/>
+        </w:rPr>
+      </w:pPr>
+      <w:r>
+        <w:rPr>
+          <w:rFonts w:ascii="Times New Roman" w:hAnsi="Times New Roman" w:cs="Times New Roman"/>
+        </w:rPr>
+        <w:tab/>
+      </w:r>
+      <w:r>
+        <w:rPr>
+          <w:rFonts w:ascii="Times New Roman" w:hAnsi="Times New Roman" w:cs="Times New Roman"/>
+        </w:rPr>
+        <w:tab/>
+      </w:r>
+      <w:r>
+        <w:rPr>
+          <w:rFonts w:ascii="Times New Roman" w:hAnsi="Times New Roman" w:cs="Times New Roman"/>
+        </w:rPr>
+        <w:tab/>
+        <w:t>Set keepGoing to False, which will exit the game</w:t>
+      </w:r>
+    </w:p>
+    <w:p>
+      <w:pPr>
+        <w:rPr>
+          <w:rFonts w:ascii="Times New Roman" w:hAnsi="Times New Roman" w:cs="Times New Roman"/>
+          <w:b/>
+          <w:bCs/>
+        </w:rPr>
+      </w:pPr>
+      <w:r>
+        <w:rPr>
+          <w:rFonts w:ascii="Times New Roman" w:hAnsi="Times New Roman" w:cs="Times New Roman"/>
+          <w:b/>
+          <w:bCs/>
+        </w:rPr>
+        <w:t>Notes on the main loop</w:t>
+      </w:r>
+    </w:p>
+    <w:p>
+      <w:pPr>
+        <w:rPr>
+          <w:rFonts w:ascii="Times New Roman" w:hAnsi="Times New Roman" w:cs="Times New Roman"/>
+          <w:b/>
+          <w:bCs/>
+        </w:rPr>
+      </w:pPr>
+      <w:r>
+        <w:rPr>
+          <w:rFonts w:ascii="Times New Roman" w:hAnsi="Times New Roman" w:cs="Times New Roman"/>
+          <w:b/>
+          <w:bCs/>
+        </w:rPr>
+        <w:tab/>
+        <w:t>For technical reasons, its best to</w:t>
+      </w:r>
+      <w:r>
+        <w:rPr>
+          <w:rFonts w:ascii="Times New Roman" w:hAnsi="Times New Roman" w:cs="Times New Roman"/>
+          <w:b/>
+          <w:bCs/>
+        </w:rPr>
+        <w:t xml:space="preserve"> recreate each of the scenes on each pass</w:t>
+      </w:r>
+    </w:p>
+    <w:p>
+      <w:pPr>
+        <w:rPr>
+          <w:rFonts w:ascii="Times New Roman" w:hAnsi="Times New Roman" w:cs="Times New Roman"/>
+          <w:b/>
+          <w:bCs/>
+        </w:rPr>
+      </w:pPr>
+      <w:r>
+        <w:rPr>
+          <w:rFonts w:ascii="Times New Roman" w:hAnsi="Times New Roman" w:cs="Times New Roman"/>
+          <w:b/>
+          <w:bCs/>
+        </w:rPr>
+        <w:tab/>
+      </w:r>
+      <w:r>
+        <w:rPr>
+          <w:rFonts w:ascii="Times New Roman" w:hAnsi="Times New Roman" w:cs="Times New Roman"/>
+          <w:b/>
+          <w:bCs/>
+        </w:rPr>
+        <w:t xml:space="preserve">Each scenes start () method is </w:t>
+      </w:r>
+      <w:r>
         <w:rPr>
           <w:rFonts w:ascii="Times New Roman" w:hAnsi="Times New Roman" w:cs="Times New Roman"/>
           <w:b/>
           <w:bCs/>
           <w:i/>
           <w:iCs/>
+        </w:rPr>
+        <w:t>blocking</w:t>
+      </w:r>
+    </w:p>
+    <w:p>
+      <w:pPr>
+        <w:rPr>
+          <w:rFonts w:ascii="Times New Roman" w:hAnsi="Times New Roman" w:cs="Times New Roman"/>
+          <w:b/>
+          <w:bCs/>
+        </w:rPr>
+      </w:pPr>
+      <w:r>
+        <w:rPr>
+          <w:rFonts w:ascii="Times New Roman" w:hAnsi="Times New Roman" w:cs="Times New Roman"/>
+          <w:b/>
+          <w:bCs/>
+        </w:rPr>
+        <w:tab/>
+        <w:t>Which means the next line of main will not occur</w:t>
+      </w:r>
+      <w:r>
+        <w:rPr>
+          <w:rFonts w:ascii="Times New Roman" w:hAnsi="Times New Roman" w:cs="Times New Roman"/>
+          <w:b/>
+          <w:bCs/>
+        </w:rPr>
+        <w:t xml:space="preserve"> until the scene is closed</w:t>
+      </w:r>
+    </w:p>
+    <w:p>
+      <w:pPr>
+        <w:rPr>
+          <w:rFonts w:ascii="Times New Roman" w:hAnsi="Times New Roman" w:cs="Times New Roman"/>
+          <w:b/>
+          <w:bCs/>
           <w:sz w:val="32"/>
           <w:szCs w:val="32"/>
         </w:rPr>
@@ -4616,866 +4604,6 @@
           <w:sz w:val="32"/>
           <w:szCs w:val="32"/>
         </w:rPr>
-        <w:tab/>
-      </w:r>
-      <w:r>
-        <w:rPr>
-          <w:rFonts w:ascii="Times New Roman" w:hAnsi="Times New Roman" w:cs="Times New Roman"/>
-          <w:b/>
-          <w:bCs/>
-          <w:i/>
-          <w:iCs/>
-          <w:sz w:val="32"/>
-          <w:szCs w:val="32"/>
-        </w:rPr>
-        <w:t xml:space="preserve">work on </w:t>
-      </w:r>
-      <w:proofErr w:type="gramStart"/>
-      <w:r>
-        <w:rPr>
-          <w:rFonts w:ascii="Times New Roman" w:hAnsi="Times New Roman" w:cs="Times New Roman"/>
-          <w:b/>
-          <w:bCs/>
-          <w:i/>
-          <w:iCs/>
-          <w:sz w:val="32"/>
-          <w:szCs w:val="32"/>
-        </w:rPr>
-        <w:t>next</w:t>
-      </w:r>
-      <w:proofErr w:type="gramEnd"/>
-      <w:r>
-        <w:rPr>
-          <w:rFonts w:ascii="Times New Roman" w:hAnsi="Times New Roman" w:cs="Times New Roman"/>
-          <w:b/>
-          <w:bCs/>
-          <w:i/>
-          <w:iCs/>
-          <w:sz w:val="32"/>
-          <w:szCs w:val="32"/>
-        </w:rPr>
-        <w:t xml:space="preserve"> la</w:t>
-      </w:r>
-      <w:r>
-        <w:rPr>
-          <w:rFonts w:ascii="Times New Roman" w:hAnsi="Times New Roman" w:cs="Times New Roman"/>
-          <w:b/>
-          <w:bCs/>
-          <w:i/>
-          <w:iCs/>
-          <w:sz w:val="32"/>
-          <w:szCs w:val="32"/>
-        </w:rPr>
-        <w:t>b</w:t>
-      </w:r>
-    </w:p>
-    <w:p>
-      <w:pPr>
-        <w:rPr>
-          <w:rFonts w:ascii="Times New Roman" w:hAnsi="Times New Roman" w:cs="Times New Roman"/>
-          <w:b/>
-          <w:bCs/>
-          <w:sz w:val="32"/>
-          <w:szCs w:val="32"/>
-        </w:rPr>
-      </w:pPr>
-      <w:r>
-        <w:rPr>
-          <w:rFonts w:ascii="Times New Roman" w:hAnsi="Times New Roman" w:cs="Times New Roman"/>
-          <w:b/>
-          <w:bCs/>
-          <w:sz w:val="32"/>
-          <w:szCs w:val="32"/>
-        </w:rPr>
-        <w:t>The main () function</w:t>
-      </w:r>
-    </w:p>
-    <w:p>
-      <w:pPr>
-        <w:rPr>
-          <w:rFonts w:ascii="Times New Roman" w:hAnsi="Times New Roman" w:cs="Times New Roman"/>
-          <w:b/>
-          <w:bCs/>
-        </w:rPr>
-      </w:pPr>
-      <w:r>
-        <w:rPr>
-          <w:rFonts w:ascii="Times New Roman" w:hAnsi="Times New Roman" w:cs="Times New Roman"/>
-          <w:b/>
-          <w:bCs/>
-        </w:rPr>
-        <w:t xml:space="preserve">The main function will manage the </w:t>
-      </w:r>
-      <w:proofErr w:type="gramStart"/>
-      <w:r>
-        <w:rPr>
-          <w:rFonts w:ascii="Times New Roman" w:hAnsi="Times New Roman" w:cs="Times New Roman"/>
-          <w:b/>
-          <w:bCs/>
-        </w:rPr>
-        <w:t>high level</w:t>
-      </w:r>
-      <w:proofErr w:type="gramEnd"/>
-      <w:r>
-        <w:rPr>
-          <w:rFonts w:ascii="Times New Roman" w:hAnsi="Times New Roman" w:cs="Times New Roman"/>
-          <w:b/>
-          <w:bCs/>
-        </w:rPr>
-        <w:t xml:space="preserve"> </w:t>
-      </w:r>
-      <w:r>
-        <w:rPr>
-          <w:rFonts w:ascii="Times New Roman" w:hAnsi="Times New Roman" w:cs="Times New Roman"/>
-          <w:b/>
-          <w:bCs/>
-        </w:rPr>
-        <w:t>state transition between the intro and play states.</w:t>
-      </w:r>
-      <w:r>
-        <w:rPr>
-          <w:rFonts w:ascii="Times New Roman" w:hAnsi="Times New Roman" w:cs="Times New Roman"/>
-          <w:b/>
-          <w:bCs/>
-        </w:rPr>
-        <w:t xml:space="preserve"> It is a main loop with four variables</w:t>
-      </w:r>
-    </w:p>
-    <w:p>
-      <w:pPr>
-        <w:rPr>
-          <w:rFonts w:ascii="Times New Roman" w:hAnsi="Times New Roman" w:cs="Times New Roman"/>
-          <w:b/>
-          <w:bCs/>
-        </w:rPr>
-      </w:pPr>
-      <w:r>
-        <w:rPr>
-          <w:rFonts w:ascii="Times New Roman" w:hAnsi="Times New Roman" w:cs="Times New Roman"/>
-          <w:b/>
-          <w:bCs/>
-        </w:rPr>
-        <w:tab/>
-        <w:t>Instructions-</w:t>
-      </w:r>
-      <w:r>
-        <w:rPr>
-          <w:rFonts w:ascii="Times New Roman" w:hAnsi="Times New Roman" w:cs="Times New Roman"/>
-          <w:b/>
-          <w:bCs/>
-        </w:rPr>
-        <w:t>an instance of the Instructions class</w:t>
-      </w:r>
-    </w:p>
-    <w:p>
-      <w:pPr>
-        <w:rPr>
-          <w:rFonts w:ascii="Times New Roman" w:hAnsi="Times New Roman" w:cs="Times New Roman"/>
-          <w:b/>
-          <w:bCs/>
-        </w:rPr>
-      </w:pPr>
-      <w:r>
-        <w:rPr>
-          <w:rFonts w:ascii="Times New Roman" w:hAnsi="Times New Roman" w:cs="Times New Roman"/>
-          <w:b/>
-          <w:bCs/>
-        </w:rPr>
-        <w:tab/>
-        <w:t>Game-an instance of the Game class</w:t>
-      </w:r>
-    </w:p>
-    <w:p>
-      <w:pPr>
-        <w:rPr>
-          <w:rFonts w:ascii="Times New Roman" w:hAnsi="Times New Roman" w:cs="Times New Roman"/>
-          <w:b/>
-          <w:bCs/>
-        </w:rPr>
-      </w:pPr>
-      <w:r>
-        <w:rPr>
-          <w:rFonts w:ascii="Times New Roman" w:hAnsi="Times New Roman" w:cs="Times New Roman"/>
-          <w:b/>
-          <w:bCs/>
-        </w:rPr>
-        <w:tab/>
-      </w:r>
-      <w:proofErr w:type="spellStart"/>
-      <w:r>
-        <w:rPr>
-          <w:rFonts w:ascii="Times New Roman" w:hAnsi="Times New Roman" w:cs="Times New Roman"/>
-          <w:b/>
-          <w:bCs/>
-        </w:rPr>
-        <w:t>keepGoing</w:t>
-      </w:r>
-      <w:proofErr w:type="spellEnd"/>
-      <w:r>
-        <w:rPr>
-          <w:rFonts w:ascii="Times New Roman" w:hAnsi="Times New Roman" w:cs="Times New Roman"/>
-          <w:b/>
-          <w:bCs/>
-        </w:rPr>
-        <w:t>-classic Boolean sentry</w:t>
-      </w:r>
-    </w:p>
-    <w:p>
-      <w:pPr>
-        <w:rPr>
-          <w:rFonts w:ascii="Times New Roman" w:hAnsi="Times New Roman" w:cs="Times New Roman"/>
-          <w:b/>
-          <w:bCs/>
-        </w:rPr>
-      </w:pPr>
-      <w:r>
-        <w:rPr>
-          <w:rFonts w:ascii="Times New Roman" w:hAnsi="Times New Roman" w:cs="Times New Roman"/>
-          <w:b/>
-          <w:bCs/>
-        </w:rPr>
-        <w:tab/>
-        <w:t>score-the current score</w:t>
-      </w:r>
-    </w:p>
-    <w:p>
-      <w:pPr>
-        <w:rPr>
-          <w:rFonts w:ascii="Times New Roman" w:hAnsi="Times New Roman" w:cs="Times New Roman"/>
-        </w:rPr>
-      </w:pPr>
-    </w:p>
-    <w:p>
-      <w:pPr>
-        <w:rPr>
-          <w:rFonts w:ascii="Times New Roman" w:hAnsi="Times New Roman" w:cs="Times New Roman"/>
-        </w:rPr>
-      </w:pPr>
-      <w:proofErr w:type="gramStart"/>
-      <w:r>
-        <w:rPr>
-          <w:rFonts w:ascii="Times New Roman" w:hAnsi="Times New Roman" w:cs="Times New Roman"/>
-        </w:rPr>
-        <w:t>main(</w:t>
-      </w:r>
-      <w:proofErr w:type="gramEnd"/>
-      <w:r>
-        <w:rPr>
-          <w:rFonts w:ascii="Times New Roman" w:hAnsi="Times New Roman" w:cs="Times New Roman"/>
-        </w:rPr>
-        <w:t>)</w:t>
-      </w:r>
-    </w:p>
-    <w:p>
-      <w:pPr>
-        <w:rPr>
-          <w:rFonts w:ascii="Times New Roman" w:hAnsi="Times New Roman" w:cs="Times New Roman"/>
-        </w:rPr>
-      </w:pPr>
-      <w:r>
-        <w:rPr>
-          <w:rFonts w:ascii="Times New Roman" w:hAnsi="Times New Roman" w:cs="Times New Roman"/>
-        </w:rPr>
-        <w:tab/>
-      </w:r>
-      <w:r>
-        <w:rPr>
-          <w:rFonts w:ascii="Times New Roman" w:hAnsi="Times New Roman" w:cs="Times New Roman"/>
-        </w:rPr>
-        <w:t xml:space="preserve">Set </w:t>
-      </w:r>
-      <w:proofErr w:type="spellStart"/>
-      <w:r>
-        <w:rPr>
-          <w:rFonts w:ascii="Times New Roman" w:hAnsi="Times New Roman" w:cs="Times New Roman"/>
-        </w:rPr>
-        <w:t>keepGoing</w:t>
-      </w:r>
-      <w:proofErr w:type="spellEnd"/>
-      <w:r>
-        <w:rPr>
-          <w:rFonts w:ascii="Times New Roman" w:hAnsi="Times New Roman" w:cs="Times New Roman"/>
-        </w:rPr>
-        <w:t xml:space="preserve"> to true</w:t>
-      </w:r>
-    </w:p>
-    <w:p>
-      <w:pPr>
-        <w:rPr>
-          <w:rFonts w:ascii="Times New Roman" w:hAnsi="Times New Roman" w:cs="Times New Roman"/>
-        </w:rPr>
-      </w:pPr>
-      <w:r>
-        <w:rPr>
-          <w:rFonts w:ascii="Times New Roman" w:hAnsi="Times New Roman" w:cs="Times New Roman"/>
-        </w:rPr>
-        <w:tab/>
-      </w:r>
-      <w:r>
-        <w:rPr>
-          <w:rFonts w:ascii="Times New Roman" w:hAnsi="Times New Roman" w:cs="Times New Roman"/>
-        </w:rPr>
-        <w:t>Set score to zero</w:t>
-      </w:r>
-    </w:p>
-    <w:p>
-      <w:pPr>
-        <w:rPr>
-          <w:rFonts w:ascii="Times New Roman" w:hAnsi="Times New Roman" w:cs="Times New Roman"/>
-        </w:rPr>
-      </w:pPr>
-      <w:r>
-        <w:rPr>
-          <w:rFonts w:ascii="Times New Roman" w:hAnsi="Times New Roman" w:cs="Times New Roman"/>
-        </w:rPr>
-        <w:tab/>
-        <w:t xml:space="preserve">While </w:t>
-      </w:r>
-      <w:proofErr w:type="spellStart"/>
-      <w:r>
-        <w:rPr>
-          <w:rFonts w:ascii="Times New Roman" w:hAnsi="Times New Roman" w:cs="Times New Roman"/>
-        </w:rPr>
-        <w:t>keepGoing</w:t>
-      </w:r>
-      <w:proofErr w:type="spellEnd"/>
-      <w:r>
-        <w:rPr>
-          <w:rFonts w:ascii="Times New Roman" w:hAnsi="Times New Roman" w:cs="Times New Roman"/>
-        </w:rPr>
-        <w:t xml:space="preserve"> is True:</w:t>
-      </w:r>
-    </w:p>
-    <w:p>
-      <w:pPr>
-        <w:rPr>
-          <w:rFonts w:ascii="Times New Roman" w:hAnsi="Times New Roman" w:cs="Times New Roman"/>
-        </w:rPr>
-      </w:pPr>
-      <w:r>
-        <w:rPr>
-          <w:rFonts w:ascii="Times New Roman" w:hAnsi="Times New Roman" w:cs="Times New Roman"/>
-        </w:rPr>
-        <w:tab/>
-      </w:r>
-      <w:r>
-        <w:rPr>
-          <w:rFonts w:ascii="Times New Roman" w:hAnsi="Times New Roman" w:cs="Times New Roman"/>
-        </w:rPr>
-        <w:tab/>
-      </w:r>
-      <w:r>
-        <w:rPr>
-          <w:rFonts w:ascii="Times New Roman" w:hAnsi="Times New Roman" w:cs="Times New Roman"/>
-        </w:rPr>
-        <w:t>Create an</w:t>
-      </w:r>
-      <w:r>
-        <w:rPr>
-          <w:rFonts w:ascii="Times New Roman" w:hAnsi="Times New Roman" w:cs="Times New Roman"/>
-        </w:rPr>
-        <w:t xml:space="preserve"> instance </w:t>
-      </w:r>
-      <w:proofErr w:type="gramStart"/>
-      <w:r>
-        <w:rPr>
-          <w:rFonts w:ascii="Times New Roman" w:hAnsi="Times New Roman" w:cs="Times New Roman"/>
-        </w:rPr>
-        <w:t xml:space="preserve">of </w:t>
-      </w:r>
-      <w:r>
-        <w:rPr>
-          <w:rFonts w:ascii="Times New Roman" w:hAnsi="Times New Roman" w:cs="Times New Roman"/>
-        </w:rPr>
-        <w:t xml:space="preserve"> </w:t>
-      </w:r>
-      <w:r>
-        <w:rPr>
-          <w:rFonts w:ascii="Times New Roman" w:hAnsi="Times New Roman" w:cs="Times New Roman"/>
-        </w:rPr>
-        <w:t>instructions</w:t>
-      </w:r>
-      <w:proofErr w:type="gramEnd"/>
-      <w:r>
-        <w:rPr>
-          <w:rFonts w:ascii="Times New Roman" w:hAnsi="Times New Roman" w:cs="Times New Roman"/>
-        </w:rPr>
-        <w:t>-</w:t>
-      </w:r>
-      <w:r>
-        <w:rPr>
-          <w:rFonts w:ascii="Times New Roman" w:hAnsi="Times New Roman" w:cs="Times New Roman"/>
-        </w:rPr>
-        <w:t>&gt;instructions</w:t>
-      </w:r>
-    </w:p>
-    <w:p>
-      <w:pPr>
-        <w:rPr>
-          <w:rFonts w:ascii="Times New Roman" w:hAnsi="Times New Roman" w:cs="Times New Roman"/>
-        </w:rPr>
-      </w:pPr>
-      <w:r>
-        <w:rPr>
-          <w:rFonts w:ascii="Times New Roman" w:hAnsi="Times New Roman" w:cs="Times New Roman"/>
-        </w:rPr>
-        <w:tab/>
-      </w:r>
-      <w:r>
-        <w:rPr>
-          <w:rFonts w:ascii="Times New Roman" w:hAnsi="Times New Roman" w:cs="Times New Roman"/>
-        </w:rPr>
-        <w:tab/>
-        <w:t>Pass the current score</w:t>
-      </w:r>
-      <w:r>
-        <w:rPr>
-          <w:rFonts w:ascii="Times New Roman" w:hAnsi="Times New Roman" w:cs="Times New Roman"/>
-        </w:rPr>
-        <w:t xml:space="preserve"> to instructions as a parameter</w:t>
-      </w:r>
-    </w:p>
-    <w:p>
-      <w:pPr>
-        <w:rPr>
-          <w:rFonts w:ascii="Times New Roman" w:hAnsi="Times New Roman" w:cs="Times New Roman"/>
-        </w:rPr>
-      </w:pPr>
-      <w:r>
-        <w:rPr>
-          <w:rFonts w:ascii="Times New Roman" w:hAnsi="Times New Roman" w:cs="Times New Roman"/>
-        </w:rPr>
-        <w:tab/>
-      </w:r>
-      <w:r>
-        <w:rPr>
-          <w:rFonts w:ascii="Times New Roman" w:hAnsi="Times New Roman" w:cs="Times New Roman"/>
-        </w:rPr>
-        <w:tab/>
-        <w:t>Start instructions</w:t>
-      </w:r>
-    </w:p>
-    <w:p>
-      <w:pPr>
-        <w:rPr>
-          <w:rFonts w:ascii="Times New Roman" w:hAnsi="Times New Roman" w:cs="Times New Roman"/>
-        </w:rPr>
-      </w:pPr>
-      <w:r>
-        <w:rPr>
-          <w:rFonts w:ascii="Times New Roman" w:hAnsi="Times New Roman" w:cs="Times New Roman"/>
-        </w:rPr>
-        <w:tab/>
-      </w:r>
-      <w:r>
-        <w:rPr>
-          <w:rFonts w:ascii="Times New Roman" w:hAnsi="Times New Roman" w:cs="Times New Roman"/>
-        </w:rPr>
-        <w:tab/>
-        <w:t xml:space="preserve">When </w:t>
-      </w:r>
-      <w:proofErr w:type="gramStart"/>
-      <w:r>
-        <w:rPr>
-          <w:rFonts w:ascii="Times New Roman" w:hAnsi="Times New Roman" w:cs="Times New Roman"/>
-        </w:rPr>
-        <w:t>instructions</w:t>
-      </w:r>
-      <w:proofErr w:type="gramEnd"/>
-      <w:r>
-        <w:rPr>
-          <w:rFonts w:ascii="Times New Roman" w:hAnsi="Times New Roman" w:cs="Times New Roman"/>
-        </w:rPr>
-        <w:t xml:space="preserve"> </w:t>
-      </w:r>
-      <w:proofErr w:type="gramStart"/>
-      <w:r>
-        <w:rPr>
-          <w:rFonts w:ascii="Times New Roman" w:hAnsi="Times New Roman" w:cs="Times New Roman"/>
-        </w:rPr>
-        <w:t>end</w:t>
-      </w:r>
-      <w:r>
-        <w:rPr>
-          <w:rFonts w:ascii="Times New Roman" w:hAnsi="Times New Roman" w:cs="Times New Roman"/>
-        </w:rPr>
-        <w:t>s</w:t>
-      </w:r>
-      <w:proofErr w:type="gramEnd"/>
-      <w:r>
-        <w:rPr>
-          <w:rFonts w:ascii="Times New Roman" w:hAnsi="Times New Roman" w:cs="Times New Roman"/>
-        </w:rPr>
-        <w:t>,</w:t>
-      </w:r>
-    </w:p>
-    <w:p>
-      <w:pPr>
-        <w:rPr>
-          <w:rFonts w:ascii="Times New Roman" w:hAnsi="Times New Roman" w:cs="Times New Roman"/>
-        </w:rPr>
-      </w:pPr>
-      <w:r>
-        <w:rPr>
-          <w:rFonts w:ascii="Times New Roman" w:hAnsi="Times New Roman" w:cs="Times New Roman"/>
-        </w:rPr>
-        <w:tab/>
-      </w:r>
-      <w:r>
-        <w:rPr>
-          <w:rFonts w:ascii="Times New Roman" w:hAnsi="Times New Roman" w:cs="Times New Roman"/>
-        </w:rPr>
-        <w:tab/>
-        <w:t xml:space="preserve">If </w:t>
-      </w:r>
-      <w:proofErr w:type="spellStart"/>
-      <w:proofErr w:type="gramStart"/>
-      <w:r>
-        <w:rPr>
-          <w:rFonts w:ascii="Times New Roman" w:hAnsi="Times New Roman" w:cs="Times New Roman"/>
-        </w:rPr>
-        <w:t>instructions.response</w:t>
-      </w:r>
-      <w:proofErr w:type="spellEnd"/>
-      <w:proofErr w:type="gramEnd"/>
-      <w:r>
-        <w:rPr>
-          <w:rFonts w:ascii="Times New Roman" w:hAnsi="Times New Roman" w:cs="Times New Roman"/>
-        </w:rPr>
-        <w:t xml:space="preserve"> is “Play”</w:t>
-      </w:r>
-      <w:r>
-        <w:rPr>
-          <w:rFonts w:ascii="Times New Roman" w:hAnsi="Times New Roman" w:cs="Times New Roman"/>
-        </w:rPr>
-        <w:t>:</w:t>
-      </w:r>
-    </w:p>
-    <w:p>
-      <w:pPr>
-        <w:rPr>
-          <w:rFonts w:ascii="Times New Roman" w:hAnsi="Times New Roman" w:cs="Times New Roman"/>
-        </w:rPr>
-      </w:pPr>
-      <w:r>
-        <w:rPr>
-          <w:rFonts w:ascii="Times New Roman" w:hAnsi="Times New Roman" w:cs="Times New Roman"/>
-        </w:rPr>
-        <w:lastRenderedPageBreak/>
-        <w:tab/>
-      </w:r>
-      <w:r>
-        <w:rPr>
-          <w:rFonts w:ascii="Times New Roman" w:hAnsi="Times New Roman" w:cs="Times New Roman"/>
-        </w:rPr>
-        <w:tab/>
-      </w:r>
-      <w:r>
-        <w:rPr>
-          <w:rFonts w:ascii="Times New Roman" w:hAnsi="Times New Roman" w:cs="Times New Roman"/>
-        </w:rPr>
-        <w:tab/>
-        <w:t>Create an instance of Game</w:t>
-      </w:r>
-      <w:r>
-        <w:rPr>
-          <w:rFonts w:ascii="Times New Roman" w:hAnsi="Times New Roman" w:cs="Times New Roman"/>
-        </w:rPr>
-        <w:t>-&gt;game</w:t>
-      </w:r>
-    </w:p>
-    <w:p>
-      <w:pPr>
-        <w:rPr>
-          <w:rFonts w:ascii="Times New Roman" w:hAnsi="Times New Roman" w:cs="Times New Roman"/>
-        </w:rPr>
-      </w:pPr>
-      <w:r>
-        <w:rPr>
-          <w:rFonts w:ascii="Times New Roman" w:hAnsi="Times New Roman" w:cs="Times New Roman"/>
-        </w:rPr>
-        <w:tab/>
-      </w:r>
-      <w:r>
-        <w:rPr>
-          <w:rFonts w:ascii="Times New Roman" w:hAnsi="Times New Roman" w:cs="Times New Roman"/>
-        </w:rPr>
-        <w:tab/>
-      </w:r>
-      <w:r>
-        <w:rPr>
-          <w:rFonts w:ascii="Times New Roman" w:hAnsi="Times New Roman" w:cs="Times New Roman"/>
-        </w:rPr>
-        <w:tab/>
-        <w:t>Start game</w:t>
-      </w:r>
-    </w:p>
-    <w:p>
-      <w:pPr>
-        <w:rPr>
-          <w:rFonts w:ascii="Times New Roman" w:hAnsi="Times New Roman" w:cs="Times New Roman"/>
-        </w:rPr>
-      </w:pPr>
-      <w:r>
-        <w:rPr>
-          <w:rFonts w:ascii="Times New Roman" w:hAnsi="Times New Roman" w:cs="Times New Roman"/>
-        </w:rPr>
-        <w:tab/>
-      </w:r>
-      <w:r>
-        <w:rPr>
-          <w:rFonts w:ascii="Times New Roman" w:hAnsi="Times New Roman" w:cs="Times New Roman"/>
-        </w:rPr>
-        <w:tab/>
-      </w:r>
-      <w:r>
-        <w:rPr>
-          <w:rFonts w:ascii="Times New Roman" w:hAnsi="Times New Roman" w:cs="Times New Roman"/>
-        </w:rPr>
-        <w:tab/>
-        <w:t xml:space="preserve">When </w:t>
-      </w:r>
-      <w:proofErr w:type="gramStart"/>
-      <w:r>
-        <w:rPr>
-          <w:rFonts w:ascii="Times New Roman" w:hAnsi="Times New Roman" w:cs="Times New Roman"/>
-        </w:rPr>
-        <w:t>game</w:t>
-      </w:r>
-      <w:proofErr w:type="gramEnd"/>
-      <w:r>
-        <w:rPr>
-          <w:rFonts w:ascii="Times New Roman" w:hAnsi="Times New Roman" w:cs="Times New Roman"/>
-        </w:rPr>
-        <w:t xml:space="preserve"> is over</w:t>
-      </w:r>
-      <w:r>
-        <w:rPr>
-          <w:rFonts w:ascii="Times New Roman" w:hAnsi="Times New Roman" w:cs="Times New Roman"/>
-        </w:rPr>
-        <w:t xml:space="preserve">, copy </w:t>
-      </w:r>
-      <w:proofErr w:type="spellStart"/>
-      <w:proofErr w:type="gramStart"/>
-      <w:r>
-        <w:rPr>
-          <w:rFonts w:ascii="Times New Roman" w:hAnsi="Times New Roman" w:cs="Times New Roman"/>
-        </w:rPr>
-        <w:t>game.score</w:t>
-      </w:r>
-      <w:proofErr w:type="spellEnd"/>
-      <w:proofErr w:type="gramEnd"/>
-      <w:r>
-        <w:rPr>
-          <w:rFonts w:ascii="Times New Roman" w:hAnsi="Times New Roman" w:cs="Times New Roman"/>
-        </w:rPr>
-        <w:t xml:space="preserve"> to score</w:t>
-      </w:r>
-    </w:p>
-    <w:p>
-      <w:pPr>
-        <w:rPr>
-          <w:rFonts w:ascii="Times New Roman" w:hAnsi="Times New Roman" w:cs="Times New Roman"/>
-        </w:rPr>
-      </w:pPr>
-      <w:r>
-        <w:rPr>
-          <w:rFonts w:ascii="Times New Roman" w:hAnsi="Times New Roman" w:cs="Times New Roman"/>
-        </w:rPr>
-        <w:tab/>
-      </w:r>
-      <w:r>
-        <w:rPr>
-          <w:rFonts w:ascii="Times New Roman" w:hAnsi="Times New Roman" w:cs="Times New Roman"/>
-        </w:rPr>
-        <w:tab/>
-        <w:t xml:space="preserve">If </w:t>
-      </w:r>
-      <w:proofErr w:type="spellStart"/>
-      <w:proofErr w:type="gramStart"/>
-      <w:r>
-        <w:rPr>
-          <w:rFonts w:ascii="Times New Roman" w:hAnsi="Times New Roman" w:cs="Times New Roman"/>
-        </w:rPr>
-        <w:t>instructions.response</w:t>
-      </w:r>
-      <w:proofErr w:type="spellEnd"/>
-      <w:proofErr w:type="gramEnd"/>
-      <w:r>
-        <w:rPr>
-          <w:rFonts w:ascii="Times New Roman" w:hAnsi="Times New Roman" w:cs="Times New Roman"/>
-        </w:rPr>
-        <w:t xml:space="preserve"> </w:t>
-      </w:r>
-      <w:r>
-        <w:rPr>
-          <w:rFonts w:ascii="Times New Roman" w:hAnsi="Times New Roman" w:cs="Times New Roman"/>
-        </w:rPr>
-        <w:t>is anything but “Play”:</w:t>
-      </w:r>
-    </w:p>
-    <w:p>
-      <w:pPr>
-        <w:rPr>
-          <w:rFonts w:ascii="Times New Roman" w:hAnsi="Times New Roman" w:cs="Times New Roman"/>
-        </w:rPr>
-      </w:pPr>
-      <w:r>
-        <w:rPr>
-          <w:rFonts w:ascii="Times New Roman" w:hAnsi="Times New Roman" w:cs="Times New Roman"/>
-        </w:rPr>
-        <w:tab/>
-      </w:r>
-      <w:r>
-        <w:rPr>
-          <w:rFonts w:ascii="Times New Roman" w:hAnsi="Times New Roman" w:cs="Times New Roman"/>
-        </w:rPr>
-        <w:tab/>
-      </w:r>
-      <w:r>
-        <w:rPr>
-          <w:rFonts w:ascii="Times New Roman" w:hAnsi="Times New Roman" w:cs="Times New Roman"/>
-        </w:rPr>
-        <w:tab/>
-        <w:t xml:space="preserve">Set </w:t>
-      </w:r>
-      <w:proofErr w:type="spellStart"/>
-      <w:r>
-        <w:rPr>
-          <w:rFonts w:ascii="Times New Roman" w:hAnsi="Times New Roman" w:cs="Times New Roman"/>
-        </w:rPr>
-        <w:t>keepGoing</w:t>
-      </w:r>
-      <w:proofErr w:type="spellEnd"/>
-      <w:r>
-        <w:rPr>
-          <w:rFonts w:ascii="Times New Roman" w:hAnsi="Times New Roman" w:cs="Times New Roman"/>
-        </w:rPr>
-        <w:t xml:space="preserve"> to False, which will exit the game</w:t>
-      </w:r>
-    </w:p>
-    <w:p>
-      <w:pPr>
-        <w:rPr>
-          <w:rFonts w:ascii="Times New Roman" w:hAnsi="Times New Roman" w:cs="Times New Roman"/>
-          <w:b/>
-          <w:bCs/>
-        </w:rPr>
-      </w:pPr>
-      <w:r>
-        <w:rPr>
-          <w:rFonts w:ascii="Times New Roman" w:hAnsi="Times New Roman" w:cs="Times New Roman"/>
-          <w:b/>
-          <w:bCs/>
-        </w:rPr>
-        <w:t>Notes on the main loop</w:t>
-      </w:r>
-    </w:p>
-    <w:p>
-      <w:pPr>
-        <w:rPr>
-          <w:rFonts w:ascii="Times New Roman" w:hAnsi="Times New Roman" w:cs="Times New Roman"/>
-          <w:b/>
-          <w:bCs/>
-        </w:rPr>
-      </w:pPr>
-      <w:r>
-        <w:rPr>
-          <w:rFonts w:ascii="Times New Roman" w:hAnsi="Times New Roman" w:cs="Times New Roman"/>
-          <w:b/>
-          <w:bCs/>
-        </w:rPr>
-        <w:tab/>
-        <w:t>For technical reasons, its best to</w:t>
-      </w:r>
-      <w:r>
-        <w:rPr>
-          <w:rFonts w:ascii="Times New Roman" w:hAnsi="Times New Roman" w:cs="Times New Roman"/>
-          <w:b/>
-          <w:bCs/>
-        </w:rPr>
-        <w:t xml:space="preserve"> recreate each of the scenes on each pass</w:t>
-      </w:r>
-    </w:p>
-    <w:p>
-      <w:pPr>
-        <w:rPr>
-          <w:rFonts w:ascii="Times New Roman" w:hAnsi="Times New Roman" w:cs="Times New Roman"/>
-          <w:b/>
-          <w:bCs/>
-        </w:rPr>
-      </w:pPr>
-      <w:r>
-        <w:rPr>
-          <w:rFonts w:ascii="Times New Roman" w:hAnsi="Times New Roman" w:cs="Times New Roman"/>
-          <w:b/>
-          <w:bCs/>
-        </w:rPr>
-        <w:tab/>
-      </w:r>
-      <w:r>
-        <w:rPr>
-          <w:rFonts w:ascii="Times New Roman" w:hAnsi="Times New Roman" w:cs="Times New Roman"/>
-          <w:b/>
-          <w:bCs/>
-        </w:rPr>
-        <w:t xml:space="preserve">Each scenes start () method is </w:t>
-      </w:r>
-      <w:r>
-        <w:rPr>
-          <w:rFonts w:ascii="Times New Roman" w:hAnsi="Times New Roman" w:cs="Times New Roman"/>
-          <w:b/>
-          <w:bCs/>
-          <w:i/>
-          <w:iCs/>
-        </w:rPr>
-        <w:t>blocking</w:t>
-      </w:r>
-    </w:p>
-    <w:p>
-      <w:pPr>
-        <w:rPr>
-          <w:rFonts w:ascii="Times New Roman" w:hAnsi="Times New Roman" w:cs="Times New Roman"/>
-          <w:b/>
-          <w:bCs/>
-        </w:rPr>
-      </w:pPr>
-      <w:r>
-        <w:rPr>
-          <w:rFonts w:ascii="Times New Roman" w:hAnsi="Times New Roman" w:cs="Times New Roman"/>
-          <w:b/>
-          <w:bCs/>
-        </w:rPr>
-        <w:tab/>
-        <w:t>Which means the next line of main will not occur</w:t>
-      </w:r>
-      <w:r>
-        <w:rPr>
-          <w:rFonts w:ascii="Times New Roman" w:hAnsi="Times New Roman" w:cs="Times New Roman"/>
-          <w:b/>
-          <w:bCs/>
-        </w:rPr>
-        <w:t xml:space="preserve"> until the scene is closed</w:t>
-      </w:r>
-    </w:p>
-    <w:p>
-      <w:pPr>
-        <w:rPr>
-          <w:rFonts w:ascii="Times New Roman" w:hAnsi="Times New Roman" w:cs="Times New Roman"/>
-          <w:b/>
-          <w:bCs/>
-          <w:sz w:val="32"/>
-          <w:szCs w:val="32"/>
-        </w:rPr>
-      </w:pPr>
-      <w:r>
-        <w:rPr>
-          <w:rFonts w:ascii="Times New Roman" w:hAnsi="Times New Roman" w:cs="Times New Roman"/>
-          <w:b/>
-          <w:bCs/>
-          <w:sz w:val="32"/>
-          <w:szCs w:val="32"/>
-        </w:rPr>
         <w:t>Milestone Plan</w:t>
       </w:r>
     </w:p>
@@ -5517,18 +4645,8 @@
           <w:b/>
           <w:bCs/>
         </w:rPr>
-        <w:t xml:space="preserve">ame process on </w:t>
-      </w:r>
-      <w:proofErr w:type="spellStart"/>
-      <w:r>
-        <w:rPr>
-          <w:rFonts w:ascii="Times New Roman" w:hAnsi="Times New Roman" w:cs="Times New Roman"/>
-          <w:b/>
-          <w:bCs/>
-        </w:rPr>
-        <w:t>github</w:t>
-      </w:r>
-      <w:proofErr w:type="spellEnd"/>
+        <w:t>ame process on github</w:t>
+      </w:r>
       <w:r>
         <w:rPr>
           <w:rFonts w:ascii="Times New Roman" w:hAnsi="Times New Roman" w:cs="Times New Roman"/>
